--- a/Diagrama.docx
+++ b/Diagrama.docx
@@ -7,6 +7,101 @@
         <w:jc w:val="center"/>
       </w:pPr>
       <w:r>
+        <w:rPr>
+          <w:noProof/>
+        </w:rPr>
+        <mc:AlternateContent>
+          <mc:Choice Requires="wps">
+            <w:drawing>
+              <wp:anchor distT="0" distB="0" distL="114300" distR="114300" simplePos="0" relativeHeight="251724800" behindDoc="0" locked="0" layoutInCell="1" allowOverlap="1" wp14:anchorId="615CA40A" wp14:editId="6126B4D4">
+                <wp:simplePos x="0" y="0"/>
+                <wp:positionH relativeFrom="column">
+                  <wp:posOffset>-434975</wp:posOffset>
+                </wp:positionH>
+                <wp:positionV relativeFrom="paragraph">
+                  <wp:posOffset>268605</wp:posOffset>
+                </wp:positionV>
+                <wp:extent cx="982980" cy="632460"/>
+                <wp:effectExtent l="0" t="0" r="26670" b="15240"/>
+                <wp:wrapNone/>
+                <wp:docPr id="9" name="Rectángulo: esquinas redondeadas 9"/>
+                <wp:cNvGraphicFramePr/>
+                <a:graphic xmlns:a="http://schemas.openxmlformats.org/drawingml/2006/main">
+                  <a:graphicData uri="http://schemas.microsoft.com/office/word/2010/wordprocessingShape">
+                    <wps:wsp>
+                      <wps:cNvSpPr/>
+                      <wps:spPr>
+                        <a:xfrm>
+                          <a:off x="0" y="0"/>
+                          <a:ext cx="982980" cy="632460"/>
+                        </a:xfrm>
+                        <a:prstGeom prst="roundRect">
+                          <a:avLst/>
+                        </a:prstGeom>
+                      </wps:spPr>
+                      <wps:style>
+                        <a:lnRef idx="2">
+                          <a:schemeClr val="accent6"/>
+                        </a:lnRef>
+                        <a:fillRef idx="1">
+                          <a:schemeClr val="lt1"/>
+                        </a:fillRef>
+                        <a:effectRef idx="0">
+                          <a:schemeClr val="accent6"/>
+                        </a:effectRef>
+                        <a:fontRef idx="minor">
+                          <a:schemeClr val="dk1"/>
+                        </a:fontRef>
+                      </wps:style>
+                      <wps:txbx>
+                        <w:txbxContent>
+                          <w:p>
+                            <w:pPr>
+                              <w:jc w:val="center"/>
+                            </w:pPr>
+                            <w:r>
+                              <w:t>Sedea Regional</w:t>
+                            </w:r>
+                          </w:p>
+                        </w:txbxContent>
+                      </wps:txbx>
+                      <wps:bodyPr rot="0" spcFirstLastPara="0" vertOverflow="overflow" horzOverflow="overflow" vert="horz" wrap="square" lIns="91440" tIns="45720" rIns="91440" bIns="45720" numCol="1" spcCol="0" rtlCol="0" fromWordArt="0" anchor="ctr" anchorCtr="0" forceAA="0" compatLnSpc="1">
+                        <a:prstTxWarp prst="textNoShape">
+                          <a:avLst/>
+                        </a:prstTxWarp>
+                        <a:noAutofit/>
+                      </wps:bodyPr>
+                    </wps:wsp>
+                  </a:graphicData>
+                </a:graphic>
+                <wp14:sizeRelV relativeFrom="margin">
+                  <wp14:pctHeight>0</wp14:pctHeight>
+                </wp14:sizeRelV>
+              </wp:anchor>
+            </w:drawing>
+          </mc:Choice>
+          <mc:Fallback>
+            <w:pict>
+              <v:roundrect w14:anchorId="615CA40A" id="Rectángulo: esquinas redondeadas 9" o:spid="_x0000_s1026" style="position:absolute;left:0;text-align:left;margin-left:-34.25pt;margin-top:21.15pt;width:77.4pt;height:49.8pt;z-index:251724800;visibility:visible;mso-wrap-style:square;mso-height-percent:0;mso-wrap-distance-left:9pt;mso-wrap-distance-top:0;mso-wrap-distance-right:9pt;mso-wrap-distance-bottom:0;mso-position-horizontal:absolute;mso-position-horizontal-relative:text;mso-position-vertical:absolute;mso-position-vertical-relative:text;mso-height-percent:0;mso-height-relative:margin;v-text-anchor:middle" arcsize="10923f" o:gfxdata="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" fillcolor="white [3201]" strokecolor="#70ad47 [3209]" strokeweight="1pt">
+                <v:stroke joinstyle="miter"/>
+                <v:textbox>
+                  <w:txbxContent>
+                    <w:p>
+                      <w:pPr>
+                        <w:jc w:val="center"/>
+                      </w:pPr>
+                      <w:r>
+                        <w:t>Sedea Regional</w:t>
+                      </w:r>
+                    </w:p>
+                  </w:txbxContent>
+                </v:textbox>
+              </v:roundrect>
+            </w:pict>
+          </mc:Fallback>
+        </mc:AlternateContent>
+      </w:r>
+      <w:r>
         <w:t>Diagrama de Pagina</w:t>
       </w:r>
     </w:p>
@@ -21,7 +116,83 @@
         <mc:AlternateContent>
           <mc:Choice Requires="wps">
             <w:drawing>
-              <wp:anchor distT="0" distB="0" distL="114300" distR="114300" simplePos="0" relativeHeight="251692032" behindDoc="0" locked="0" layoutInCell="1" allowOverlap="1" wp14:anchorId="67CD7386" wp14:editId="4FD5CD6C">
+              <wp:anchor distT="0" distB="0" distL="114300" distR="114300" simplePos="0" relativeHeight="251723776" behindDoc="0" locked="0" layoutInCell="1" allowOverlap="1" wp14:anchorId="29B2418F" wp14:editId="66FBDA13">
+                <wp:simplePos x="0" y="0"/>
+                <wp:positionH relativeFrom="column">
+                  <wp:posOffset>502285</wp:posOffset>
+                </wp:positionH>
+                <wp:positionV relativeFrom="paragraph">
+                  <wp:posOffset>200025</wp:posOffset>
+                </wp:positionV>
+                <wp:extent cx="586740" cy="285750"/>
+                <wp:effectExtent l="0" t="0" r="80010" b="57150"/>
+                <wp:wrapNone/>
+                <wp:docPr id="8" name="Conector recto de flecha 8"/>
+                <wp:cNvGraphicFramePr/>
+                <a:graphic xmlns:a="http://schemas.openxmlformats.org/drawingml/2006/main">
+                  <a:graphicData uri="http://schemas.microsoft.com/office/word/2010/wordprocessingShape">
+                    <wps:wsp>
+                      <wps:cNvCnPr/>
+                      <wps:spPr>
+                        <a:xfrm>
+                          <a:off x="0" y="0"/>
+                          <a:ext cx="586740" cy="285750"/>
+                        </a:xfrm>
+                        <a:prstGeom prst="straightConnector1">
+                          <a:avLst/>
+                        </a:prstGeom>
+                        <a:ln>
+                          <a:tailEnd type="triangle"/>
+                        </a:ln>
+                      </wps:spPr>
+                      <wps:style>
+                        <a:lnRef idx="3">
+                          <a:schemeClr val="accent6"/>
+                        </a:lnRef>
+                        <a:fillRef idx="0">
+                          <a:schemeClr val="accent6"/>
+                        </a:fillRef>
+                        <a:effectRef idx="2">
+                          <a:schemeClr val="accent6"/>
+                        </a:effectRef>
+                        <a:fontRef idx="minor">
+                          <a:schemeClr val="tx1"/>
+                        </a:fontRef>
+                      </wps:style>
+                      <wps:bodyPr/>
+                    </wps:wsp>
+                  </a:graphicData>
+                </a:graphic>
+                <wp14:sizeRelH relativeFrom="margin">
+                  <wp14:pctWidth>0</wp14:pctWidth>
+                </wp14:sizeRelH>
+                <wp14:sizeRelV relativeFrom="margin">
+                  <wp14:pctHeight>0</wp14:pctHeight>
+                </wp14:sizeRelV>
+              </wp:anchor>
+            </w:drawing>
+          </mc:Choice>
+          <mc:Fallback>
+            <w:pict>
+              <v:shapetype w14:anchorId="551A6A53" id="_x0000_t32" coordsize="21600,21600" o:spt="32" o:oned="t" path="m,l21600,21600e" filled="f">
+                <v:path arrowok="t" fillok="f" o:connecttype="none"/>
+                <o:lock v:ext="edit" shapetype="t"/>
+              </v:shapetype>
+              <v:shape id="Conector recto de flecha 8" o:spid="_x0000_s1026" type="#_x0000_t32" style="position:absolute;margin-left:39.55pt;margin-top:15.75pt;width:46.2pt;height:22.5pt;z-index:251723776;visibility:visible;mso-wrap-style:square;mso-width-percent:0;mso-height-percent:0;mso-wrap-distance-left:9pt;mso-wrap-distance-top:0;mso-wrap-distance-right:9pt;mso-wrap-distance-bottom:0;mso-position-horizontal:absolute;mso-position-horizontal-relative:text;mso-position-vertical:absolute;mso-position-vertical-relative:text;mso-width-percent:0;mso-height-percent:0;mso-width-relative:margin;mso-height-relative:margin" o:gfxdata="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" strokecolor="#70ad47 [3209]" strokeweight="1.5pt">
+                <v:stroke endarrow="block" joinstyle="miter"/>
+              </v:shape>
+            </w:pict>
+          </mc:Fallback>
+        </mc:AlternateContent>
+      </w:r>
+      <w:r>
+        <w:rPr>
+          <w:noProof/>
+        </w:rPr>
+        <mc:AlternateContent>
+          <mc:Choice Requires="wps">
+            <w:drawing>
+              <wp:anchor distT="0" distB="0" distL="114300" distR="114300" simplePos="0" relativeHeight="251692032" behindDoc="0" locked="0" layoutInCell="1" allowOverlap="1" wp14:anchorId="69B29252" wp14:editId="66E9F0F4">
                 <wp:simplePos x="0" y="0"/>
                 <wp:positionH relativeFrom="margin">
                   <wp:posOffset>7413625</wp:posOffset>
@@ -87,7 +258,7 @@
           </mc:Choice>
           <mc:Fallback>
             <w:pict>
-              <v:roundrect w14:anchorId="67CD7386" id="Rectángulo: esquinas redondeadas 17" o:spid="_x0000_s1026" style="position:absolute;left:0;text-align:left;margin-left:583.75pt;margin-top:9.45pt;width:106.2pt;height:54.6pt;z-index:251692032;visibility:visible;mso-wrap-style:square;mso-wrap-distance-left:9pt;mso-wrap-distance-top:0;mso-wrap-distance-right:9pt;mso-wrap-distance-bottom:0;mso-position-horizontal:absolute;mso-position-horizontal-relative:margin;mso-position-vertical:absolute;mso-position-vertical-relative:text;v-text-anchor:middle" arcsize="10923f" o:gfxdata="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" fillcolor="white [3201]" strokecolor="#70ad47 [3209]" strokeweight="1pt">
+              <v:roundrect w14:anchorId="69B29252" id="Rectángulo: esquinas redondeadas 17" o:spid="_x0000_s1027" style="position:absolute;left:0;text-align:left;margin-left:583.75pt;margin-top:9.45pt;width:106.2pt;height:54.6pt;z-index:251692032;visibility:visible;mso-wrap-style:square;mso-wrap-distance-left:9pt;mso-wrap-distance-top:0;mso-wrap-distance-right:9pt;mso-wrap-distance-bottom:0;mso-position-horizontal:absolute;mso-position-horizontal-relative:margin;mso-position-vertical:absolute;mso-position-vertical-relative:text;v-text-anchor:middle" arcsize="10923f" o:gfxdata="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" fillcolor="white [3201]" strokecolor="#70ad47 [3209]" strokeweight="1pt">
                 <v:stroke joinstyle="miter"/>
                 <v:textbox>
                   <w:txbxContent>
@@ -114,7 +285,7 @@
         <mc:AlternateContent>
           <mc:Choice Requires="wps">
             <w:drawing>
-              <wp:anchor distT="0" distB="0" distL="114300" distR="114300" simplePos="0" relativeHeight="251669504" behindDoc="0" locked="0" layoutInCell="1" allowOverlap="1" wp14:anchorId="5C642D44" wp14:editId="0A29699D">
+              <wp:anchor distT="0" distB="0" distL="114300" distR="114300" simplePos="0" relativeHeight="251669504" behindDoc="0" locked="0" layoutInCell="1" allowOverlap="1" wp14:anchorId="70C4BC28" wp14:editId="37CDA99E">
                 <wp:simplePos x="0" y="0"/>
                 <wp:positionH relativeFrom="margin">
                   <wp:posOffset>5805170</wp:posOffset>
@@ -180,7 +351,7 @@
           </mc:Choice>
           <mc:Fallback>
             <w:pict>
-              <v:roundrect w14:anchorId="5C642D44" id="Rectángulo: esquinas redondeadas 6" o:spid="_x0000_s1027" style="position:absolute;left:0;text-align:left;margin-left:457.1pt;margin-top:5.65pt;width:106.2pt;height:54.6pt;z-index:251669504;visibility:visible;mso-wrap-style:square;mso-wrap-distance-left:9pt;mso-wrap-distance-top:0;mso-wrap-distance-right:9pt;mso-wrap-distance-bottom:0;mso-position-horizontal:absolute;mso-position-horizontal-relative:margin;mso-position-vertical:absolute;mso-position-vertical-relative:text;v-text-anchor:middle" arcsize="10923f" o:gfxdata="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" fillcolor="white [3201]" strokecolor="#70ad47 [3209]" strokeweight="1pt">
+              <v:roundrect w14:anchorId="70C4BC28" id="Rectángulo: esquinas redondeadas 6" o:spid="_x0000_s1028" style="position:absolute;left:0;text-align:left;margin-left:457.1pt;margin-top:5.65pt;width:106.2pt;height:54.6pt;z-index:251669504;visibility:visible;mso-wrap-style:square;mso-wrap-distance-left:9pt;mso-wrap-distance-top:0;mso-wrap-distance-right:9pt;mso-wrap-distance-bottom:0;mso-position-horizontal:absolute;mso-position-horizontal-relative:margin;mso-position-vertical:absolute;mso-position-vertical-relative:text;v-text-anchor:middle" arcsize="10923f" o:gfxdata="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" fillcolor="white [3201]" strokecolor="#70ad47 [3209]" strokeweight="1pt">
                 <v:stroke joinstyle="miter"/>
                 <v:textbox>
                   <w:txbxContent>
@@ -207,7 +378,7 @@
         <mc:AlternateContent>
           <mc:Choice Requires="wps">
             <w:drawing>
-              <wp:anchor distT="0" distB="0" distL="114300" distR="114300" simplePos="0" relativeHeight="251667456" behindDoc="0" locked="0" layoutInCell="1" allowOverlap="1" wp14:anchorId="5C642D44" wp14:editId="0A29699D">
+              <wp:anchor distT="0" distB="0" distL="114300" distR="114300" simplePos="0" relativeHeight="251667456" behindDoc="0" locked="0" layoutInCell="1" allowOverlap="1" wp14:anchorId="4D4F5645" wp14:editId="67F0D83B">
                 <wp:simplePos x="0" y="0"/>
                 <wp:positionH relativeFrom="column">
                   <wp:posOffset>4238625</wp:posOffset>
@@ -276,7 +447,7 @@
           </mc:Choice>
           <mc:Fallback>
             <w:pict>
-              <v:roundrect w14:anchorId="5C642D44" id="Rectángulo: esquinas redondeadas 5" o:spid="_x0000_s1028" style="position:absolute;left:0;text-align:left;margin-left:333.75pt;margin-top:5.65pt;width:106.2pt;height:54.6pt;z-index:251667456;visibility:visible;mso-wrap-style:square;mso-wrap-distance-left:9pt;mso-wrap-distance-top:0;mso-wrap-distance-right:9pt;mso-wrap-distance-bottom:0;mso-position-horizontal:absolute;mso-position-horizontal-relative:text;mso-position-vertical:absolute;mso-position-vertical-relative:text;v-text-anchor:middle" arcsize="10923f" o:gfxdata="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" fillcolor="white [3201]" strokecolor="#70ad47 [3209]" strokeweight="1pt">
+              <v:roundrect w14:anchorId="4D4F5645" id="Rectángulo: esquinas redondeadas 5" o:spid="_x0000_s1029" style="position:absolute;left:0;text-align:left;margin-left:333.75pt;margin-top:5.65pt;width:106.2pt;height:54.6pt;z-index:251667456;visibility:visible;mso-wrap-style:square;mso-wrap-distance-left:9pt;mso-wrap-distance-top:0;mso-wrap-distance-right:9pt;mso-wrap-distance-bottom:0;mso-position-horizontal:absolute;mso-position-horizontal-relative:text;mso-position-vertical:absolute;mso-position-vertical-relative:text;v-text-anchor:middle" arcsize="10923f" o:gfxdata="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" fillcolor="white [3201]" strokecolor="#70ad47 [3209]" strokeweight="1pt">
                 <v:stroke joinstyle="miter"/>
                 <v:textbox>
                   <w:txbxContent>
@@ -305,7 +476,7 @@
         <mc:AlternateContent>
           <mc:Choice Requires="wps">
             <w:drawing>
-              <wp:anchor distT="0" distB="0" distL="114300" distR="114300" simplePos="0" relativeHeight="251665408" behindDoc="0" locked="0" layoutInCell="1" allowOverlap="1" wp14:anchorId="5C642D44" wp14:editId="0A29699D">
+              <wp:anchor distT="0" distB="0" distL="114300" distR="114300" simplePos="0" relativeHeight="251665408" behindDoc="0" locked="0" layoutInCell="1" allowOverlap="1" wp14:anchorId="5211BCA3" wp14:editId="1DA4345D">
                 <wp:simplePos x="0" y="0"/>
                 <wp:positionH relativeFrom="column">
                   <wp:posOffset>2707005</wp:posOffset>
@@ -371,7 +542,7 @@
           </mc:Choice>
           <mc:Fallback>
             <w:pict>
-              <v:roundrect w14:anchorId="5C642D44" id="Rectángulo: esquinas redondeadas 4" o:spid="_x0000_s1029" style="position:absolute;left:0;text-align:left;margin-left:213.15pt;margin-top:5.05pt;width:106.2pt;height:54.6pt;z-index:251665408;visibility:visible;mso-wrap-style:square;mso-wrap-distance-left:9pt;mso-wrap-distance-top:0;mso-wrap-distance-right:9pt;mso-wrap-distance-bottom:0;mso-position-horizontal:absolute;mso-position-horizontal-relative:text;mso-position-vertical:absolute;mso-position-vertical-relative:text;v-text-anchor:middle" arcsize="10923f" o:gfxdata="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" fillcolor="white [3201]" strokecolor="#70ad47 [3209]" strokeweight="1pt">
+              <v:roundrect w14:anchorId="5211BCA3" id="Rectángulo: esquinas redondeadas 4" o:spid="_x0000_s1030" style="position:absolute;left:0;text-align:left;margin-left:213.15pt;margin-top:5.05pt;width:106.2pt;height:54.6pt;z-index:251665408;visibility:visible;mso-wrap-style:square;mso-wrap-distance-left:9pt;mso-wrap-distance-top:0;mso-wrap-distance-right:9pt;mso-wrap-distance-bottom:0;mso-position-horizontal:absolute;mso-position-horizontal-relative:text;mso-position-vertical:absolute;mso-position-vertical-relative:text;v-text-anchor:middle" arcsize="10923f" o:gfxdata="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" fillcolor="white [3201]" strokecolor="#70ad47 [3209]" strokeweight="1pt">
                 <v:stroke joinstyle="miter"/>
                 <v:textbox>
                   <w:txbxContent>
@@ -397,7 +568,7 @@
         <mc:AlternateContent>
           <mc:Choice Requires="wps">
             <w:drawing>
-              <wp:anchor distT="0" distB="0" distL="114300" distR="114300" simplePos="0" relativeHeight="251661312" behindDoc="0" locked="0" layoutInCell="1" allowOverlap="1" wp14:anchorId="5C642D44" wp14:editId="0A29699D">
+              <wp:anchor distT="0" distB="0" distL="114300" distR="114300" simplePos="0" relativeHeight="251661312" behindDoc="0" locked="0" layoutInCell="1" allowOverlap="1" wp14:anchorId="4AFC1BD8" wp14:editId="3F79A0F6">
                 <wp:simplePos x="0" y="0"/>
                 <wp:positionH relativeFrom="column">
                   <wp:posOffset>1083945</wp:posOffset>
@@ -463,7 +634,7 @@
           </mc:Choice>
           <mc:Fallback>
             <w:pict>
-              <v:roundrect w14:anchorId="5C642D44" id="Rectángulo: esquinas redondeadas 2" o:spid="_x0000_s1030" style="position:absolute;left:0;text-align:left;margin-left:85.35pt;margin-top:5.65pt;width:106.2pt;height:54.6pt;z-index:251661312;visibility:visible;mso-wrap-style:square;mso-wrap-distance-left:9pt;mso-wrap-distance-top:0;mso-wrap-distance-right:9pt;mso-wrap-distance-bottom:0;mso-position-horizontal:absolute;mso-position-horizontal-relative:text;mso-position-vertical:absolute;mso-position-vertical-relative:text;v-text-anchor:middle" arcsize="10923f" o:gfxdata="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" fillcolor="white [3201]" strokecolor="#70ad47 [3209]" strokeweight="1pt">
+              <v:roundrect w14:anchorId="4AFC1BD8" id="Rectángulo: esquinas redondeadas 2" o:spid="_x0000_s1031" style="position:absolute;left:0;text-align:left;margin-left:85.35pt;margin-top:5.65pt;width:106.2pt;height:54.6pt;z-index:251661312;visibility:visible;mso-wrap-style:square;mso-wrap-distance-left:9pt;mso-wrap-distance-top:0;mso-wrap-distance-right:9pt;mso-wrap-distance-bottom:0;mso-position-horizontal:absolute;mso-position-horizontal-relative:text;mso-position-vertical:absolute;mso-position-vertical-relative:text;v-text-anchor:middle" arcsize="10923f" o:gfxdata="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" fillcolor="white [3201]" strokecolor="#70ad47 [3209]" strokeweight="1pt">
                 <v:stroke joinstyle="miter"/>
                 <v:textbox>
                   <w:txbxContent>
@@ -494,18 +665,18 @@
         <mc:AlternateContent>
           <mc:Choice Requires="wps">
             <w:drawing>
-              <wp:anchor distT="0" distB="0" distL="114300" distR="114300" simplePos="0" relativeHeight="251720704" behindDoc="0" locked="0" layoutInCell="1" allowOverlap="1">
+              <wp:anchor distT="0" distB="0" distL="114300" distR="114300" simplePos="0" relativeHeight="251721728" behindDoc="0" locked="0" layoutInCell="1" allowOverlap="1" wp14:anchorId="49AEB244" wp14:editId="74616C6F">
                 <wp:simplePos x="0" y="0"/>
                 <wp:positionH relativeFrom="column">
-                  <wp:posOffset>7139305</wp:posOffset>
-                </wp:positionH>
-                <wp:positionV relativeFrom="paragraph">
-                  <wp:posOffset>165735</wp:posOffset>
-                </wp:positionV>
-                <wp:extent cx="289560" cy="0"/>
-                <wp:effectExtent l="0" t="76200" r="15240" b="95250"/>
-                <wp:wrapNone/>
-                <wp:docPr id="39" name="Conector recto de flecha 39"/>
+                  <wp:posOffset>121285</wp:posOffset>
+                </wp:positionH>
+                <wp:positionV relativeFrom="paragraph">
+                  <wp:posOffset>116205</wp:posOffset>
+                </wp:positionV>
+                <wp:extent cx="2621280" cy="967740"/>
+                <wp:effectExtent l="0" t="0" r="64770" b="60960"/>
+                <wp:wrapNone/>
+                <wp:docPr id="7" name="Conector recto de flecha 7"/>
                 <wp:cNvGraphicFramePr/>
                 <a:graphic xmlns:a="http://schemas.openxmlformats.org/drawingml/2006/main">
                   <a:graphicData uri="http://schemas.microsoft.com/office/word/2010/wordprocessingShape">
@@ -514,7 +685,7 @@
                       <wps:spPr>
                         <a:xfrm>
                           <a:off x="0" y="0"/>
-                          <a:ext cx="289560" cy="0"/>
+                          <a:ext cx="2621280" cy="967740"/>
                         </a:xfrm>
                         <a:prstGeom prst="straightConnector1">
                           <a:avLst/>
@@ -524,13 +695,13 @@
                         </a:ln>
                       </wps:spPr>
                       <wps:style>
-                        <a:lnRef idx="1">
+                        <a:lnRef idx="3">
                           <a:schemeClr val="accent6"/>
                         </a:lnRef>
                         <a:fillRef idx="0">
                           <a:schemeClr val="accent6"/>
                         </a:fillRef>
-                        <a:effectRef idx="0">
+                        <a:effectRef idx="2">
                           <a:schemeClr val="accent6"/>
                         </a:effectRef>
                         <a:fontRef idx="minor">
@@ -541,16 +712,18 @@
                     </wps:wsp>
                   </a:graphicData>
                 </a:graphic>
-              </wp:anchor>
-            </w:drawing>
-          </mc:Choice>
-          <mc:Fallback>
-            <w:pict>
-              <v:shapetype w14:anchorId="47773661" id="_x0000_t32" coordsize="21600,21600" o:spt="32" o:oned="t" path="m,l21600,21600e" filled="f">
-                <v:path arrowok="t" fillok="f" o:connecttype="none"/>
-                <o:lock v:ext="edit" shapetype="t"/>
-              </v:shapetype>
-              <v:shape id="Conector recto de flecha 39" o:spid="_x0000_s1026" type="#_x0000_t32" style="position:absolute;margin-left:562.15pt;margin-top:13.05pt;width:22.8pt;height:0;z-index:251720704;visibility:visible;mso-wrap-style:square;mso-wrap-distance-left:9pt;mso-wrap-distance-top:0;mso-wrap-distance-right:9pt;mso-wrap-distance-bottom:0;mso-position-horizontal:absolute;mso-position-horizontal-relative:text;mso-position-vertical:absolute;mso-position-vertical-relative:text" o:gfxdata="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" strokecolor="#70ad47 [3209]" strokeweight=".5pt">
+                <wp14:sizeRelH relativeFrom="margin">
+                  <wp14:pctWidth>0</wp14:pctWidth>
+                </wp14:sizeRelH>
+                <wp14:sizeRelV relativeFrom="margin">
+                  <wp14:pctHeight>0</wp14:pctHeight>
+                </wp14:sizeRelV>
+              </wp:anchor>
+            </w:drawing>
+          </mc:Choice>
+          <mc:Fallback>
+            <w:pict>
+              <v:shape w14:anchorId="183814ED" id="Conector recto de flecha 7" o:spid="_x0000_s1026" type="#_x0000_t32" style="position:absolute;margin-left:9.55pt;margin-top:9.15pt;width:206.4pt;height:76.2pt;z-index:251721728;visibility:visible;mso-wrap-style:square;mso-width-percent:0;mso-height-percent:0;mso-wrap-distance-left:9pt;mso-wrap-distance-top:0;mso-wrap-distance-right:9pt;mso-wrap-distance-bottom:0;mso-position-horizontal:absolute;mso-position-horizontal-relative:text;mso-position-vertical:absolute;mso-position-vertical-relative:text;mso-width-percent:0;mso-height-percent:0;mso-width-relative:margin;mso-height-relative:margin" o:gfxdata="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" strokecolor="#70ad47 [3209]" strokeweight="1.5pt">
                 <v:stroke endarrow="block" joinstyle="miter"/>
               </v:shape>
             </w:pict>
@@ -564,27 +737,27 @@
         <mc:AlternateContent>
           <mc:Choice Requires="wps">
             <w:drawing>
-              <wp:anchor distT="0" distB="0" distL="114300" distR="114300" simplePos="0" relativeHeight="251719680" behindDoc="0" locked="0" layoutInCell="1" allowOverlap="1">
+              <wp:anchor distT="0" distB="0" distL="114300" distR="114300" simplePos="0" relativeHeight="251720704" behindDoc="0" locked="0" layoutInCell="1" allowOverlap="1" wp14:anchorId="57D29B0F" wp14:editId="5889CABF">
                 <wp:simplePos x="0" y="0"/>
                 <wp:positionH relativeFrom="column">
-                  <wp:posOffset>5569585</wp:posOffset>
-                </wp:positionH>
-                <wp:positionV relativeFrom="paragraph">
-                  <wp:posOffset>154305</wp:posOffset>
-                </wp:positionV>
-                <wp:extent cx="274320" cy="15240"/>
-                <wp:effectExtent l="0" t="57150" r="49530" b="80010"/>
-                <wp:wrapNone/>
-                <wp:docPr id="38" name="Conector recto de flecha 38"/>
+                  <wp:posOffset>7139305</wp:posOffset>
+                </wp:positionH>
+                <wp:positionV relativeFrom="paragraph">
+                  <wp:posOffset>165735</wp:posOffset>
+                </wp:positionV>
+                <wp:extent cx="289560" cy="0"/>
+                <wp:effectExtent l="0" t="76200" r="15240" b="95250"/>
+                <wp:wrapNone/>
+                <wp:docPr id="39" name="Conector recto de flecha 39"/>
                 <wp:cNvGraphicFramePr/>
                 <a:graphic xmlns:a="http://schemas.openxmlformats.org/drawingml/2006/main">
                   <a:graphicData uri="http://schemas.microsoft.com/office/word/2010/wordprocessingShape">
                     <wps:wsp>
                       <wps:cNvCnPr/>
                       <wps:spPr>
-                        <a:xfrm flipV="1">
-                          <a:off x="0" y="0"/>
-                          <a:ext cx="274320" cy="15240"/>
+                        <a:xfrm>
+                          <a:off x="0" y="0"/>
+                          <a:ext cx="289560" cy="0"/>
                         </a:xfrm>
                         <a:prstGeom prst="straightConnector1">
                           <a:avLst/>
@@ -616,7 +789,7 @@
           </mc:Choice>
           <mc:Fallback>
             <w:pict>
-              <v:shape w14:anchorId="4D21DC4A" id="Conector recto de flecha 38" o:spid="_x0000_s1026" type="#_x0000_t32" style="position:absolute;margin-left:438.55pt;margin-top:12.15pt;width:21.6pt;height:1.2pt;flip:y;z-index:251719680;visibility:visible;mso-wrap-style:square;mso-wrap-distance-left:9pt;mso-wrap-distance-top:0;mso-wrap-distance-right:9pt;mso-wrap-distance-bottom:0;mso-position-horizontal:absolute;mso-position-horizontal-relative:text;mso-position-vertical:absolute;mso-position-vertical-relative:text" o:gfxdata="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" strokecolor="#70ad47 [3209]" strokeweight=".5pt">
+              <v:shape w14:anchorId="6D966472" id="Conector recto de flecha 39" o:spid="_x0000_s1026" type="#_x0000_t32" style="position:absolute;margin-left:562.15pt;margin-top:13.05pt;width:22.8pt;height:0;z-index:251720704;visibility:visible;mso-wrap-style:square;mso-wrap-distance-left:9pt;mso-wrap-distance-top:0;mso-wrap-distance-right:9pt;mso-wrap-distance-bottom:0;mso-position-horizontal:absolute;mso-position-horizontal-relative:text;mso-position-vertical:absolute;mso-position-vertical-relative:text" o:gfxdata="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" strokecolor="#70ad47 [3209]" strokeweight=".5pt">
                 <v:stroke endarrow="block" joinstyle="miter"/>
               </v:shape>
             </w:pict>
@@ -630,27 +803,27 @@
         <mc:AlternateContent>
           <mc:Choice Requires="wps">
             <w:drawing>
-              <wp:anchor distT="0" distB="0" distL="114300" distR="114300" simplePos="0" relativeHeight="251718656" behindDoc="0" locked="0" layoutInCell="1" allowOverlap="1">
+              <wp:anchor distT="0" distB="0" distL="114300" distR="114300" simplePos="0" relativeHeight="251719680" behindDoc="0" locked="0" layoutInCell="1" allowOverlap="1" wp14:anchorId="41E3FE43" wp14:editId="3933D4EF">
                 <wp:simplePos x="0" y="0"/>
                 <wp:positionH relativeFrom="column">
-                  <wp:posOffset>4076065</wp:posOffset>
-                </wp:positionH>
-                <wp:positionV relativeFrom="paragraph">
-                  <wp:posOffset>207645</wp:posOffset>
-                </wp:positionV>
-                <wp:extent cx="182880" cy="0"/>
-                <wp:effectExtent l="0" t="76200" r="26670" b="95250"/>
-                <wp:wrapNone/>
-                <wp:docPr id="37" name="Conector recto de flecha 37"/>
+                  <wp:posOffset>5569585</wp:posOffset>
+                </wp:positionH>
+                <wp:positionV relativeFrom="paragraph">
+                  <wp:posOffset>154305</wp:posOffset>
+                </wp:positionV>
+                <wp:extent cx="274320" cy="15240"/>
+                <wp:effectExtent l="0" t="57150" r="49530" b="80010"/>
+                <wp:wrapNone/>
+                <wp:docPr id="38" name="Conector recto de flecha 38"/>
                 <wp:cNvGraphicFramePr/>
                 <a:graphic xmlns:a="http://schemas.openxmlformats.org/drawingml/2006/main">
                   <a:graphicData uri="http://schemas.microsoft.com/office/word/2010/wordprocessingShape">
                     <wps:wsp>
                       <wps:cNvCnPr/>
                       <wps:spPr>
-                        <a:xfrm>
-                          <a:off x="0" y="0"/>
-                          <a:ext cx="182880" cy="0"/>
+                        <a:xfrm flipV="1">
+                          <a:off x="0" y="0"/>
+                          <a:ext cx="274320" cy="15240"/>
                         </a:xfrm>
                         <a:prstGeom prst="straightConnector1">
                           <a:avLst/>
@@ -682,7 +855,7 @@
           </mc:Choice>
           <mc:Fallback>
             <w:pict>
-              <v:shape w14:anchorId="7AE50062" id="Conector recto de flecha 37" o:spid="_x0000_s1026" type="#_x0000_t32" style="position:absolute;margin-left:320.95pt;margin-top:16.35pt;width:14.4pt;height:0;z-index:251718656;visibility:visible;mso-wrap-style:square;mso-wrap-distance-left:9pt;mso-wrap-distance-top:0;mso-wrap-distance-right:9pt;mso-wrap-distance-bottom:0;mso-position-horizontal:absolute;mso-position-horizontal-relative:text;mso-position-vertical:absolute;mso-position-vertical-relative:text" o:gfxdata="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" strokecolor="#70ad47 [3209]" strokeweight=".5pt">
+              <v:shape w14:anchorId="54748FFE" id="Conector recto de flecha 38" o:spid="_x0000_s1026" type="#_x0000_t32" style="position:absolute;margin-left:438.55pt;margin-top:12.15pt;width:21.6pt;height:1.2pt;flip:y;z-index:251719680;visibility:visible;mso-wrap-style:square;mso-wrap-distance-left:9pt;mso-wrap-distance-top:0;mso-wrap-distance-right:9pt;mso-wrap-distance-bottom:0;mso-position-horizontal:absolute;mso-position-horizontal-relative:text;mso-position-vertical:absolute;mso-position-vertical-relative:text" o:gfxdata="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" strokecolor="#70ad47 [3209]" strokeweight=".5pt">
                 <v:stroke endarrow="block" joinstyle="miter"/>
               </v:shape>
             </w:pict>
@@ -696,18 +869,18 @@
         <mc:AlternateContent>
           <mc:Choice Requires="wps">
             <w:drawing>
-              <wp:anchor distT="0" distB="0" distL="114300" distR="114300" simplePos="0" relativeHeight="251706368" behindDoc="0" locked="0" layoutInCell="1" allowOverlap="1">
+              <wp:anchor distT="0" distB="0" distL="114300" distR="114300" simplePos="0" relativeHeight="251718656" behindDoc="0" locked="0" layoutInCell="1" allowOverlap="1" wp14:anchorId="6AECDF8D" wp14:editId="147C9C9C">
                 <wp:simplePos x="0" y="0"/>
                 <wp:positionH relativeFrom="column">
-                  <wp:posOffset>2453005</wp:posOffset>
-                </wp:positionH>
-                <wp:positionV relativeFrom="paragraph">
-                  <wp:posOffset>123825</wp:posOffset>
-                </wp:positionV>
-                <wp:extent cx="266700" cy="0"/>
-                <wp:effectExtent l="0" t="76200" r="19050" b="95250"/>
-                <wp:wrapNone/>
-                <wp:docPr id="25" name="Conector recto de flecha 25"/>
+                  <wp:posOffset>4076065</wp:posOffset>
+                </wp:positionH>
+                <wp:positionV relativeFrom="paragraph">
+                  <wp:posOffset>207645</wp:posOffset>
+                </wp:positionV>
+                <wp:extent cx="182880" cy="0"/>
+                <wp:effectExtent l="0" t="76200" r="26670" b="95250"/>
+                <wp:wrapNone/>
+                <wp:docPr id="37" name="Conector recto de flecha 37"/>
                 <wp:cNvGraphicFramePr/>
                 <a:graphic xmlns:a="http://schemas.openxmlformats.org/drawingml/2006/main">
                   <a:graphicData uri="http://schemas.microsoft.com/office/word/2010/wordprocessingShape">
@@ -716,7 +889,7 @@
                       <wps:spPr>
                         <a:xfrm>
                           <a:off x="0" y="0"/>
-                          <a:ext cx="266700" cy="0"/>
+                          <a:ext cx="182880" cy="0"/>
                         </a:xfrm>
                         <a:prstGeom prst="straightConnector1">
                           <a:avLst/>
@@ -748,7 +921,73 @@
           </mc:Choice>
           <mc:Fallback>
             <w:pict>
-              <v:shape w14:anchorId="2D3F08AF" id="Conector recto de flecha 25" o:spid="_x0000_s1026" type="#_x0000_t32" style="position:absolute;margin-left:193.15pt;margin-top:9.75pt;width:21pt;height:0;z-index:251706368;visibility:visible;mso-wrap-style:square;mso-wrap-distance-left:9pt;mso-wrap-distance-top:0;mso-wrap-distance-right:9pt;mso-wrap-distance-bottom:0;mso-position-horizontal:absolute;mso-position-horizontal-relative:text;mso-position-vertical:absolute;mso-position-vertical-relative:text" o:gfxdata="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" strokecolor="#70ad47 [3209]" strokeweight=".5pt">
+              <v:shape w14:anchorId="6DF0881A" id="Conector recto de flecha 37" o:spid="_x0000_s1026" type="#_x0000_t32" style="position:absolute;margin-left:320.95pt;margin-top:16.35pt;width:14.4pt;height:0;z-index:251718656;visibility:visible;mso-wrap-style:square;mso-wrap-distance-left:9pt;mso-wrap-distance-top:0;mso-wrap-distance-right:9pt;mso-wrap-distance-bottom:0;mso-position-horizontal:absolute;mso-position-horizontal-relative:text;mso-position-vertical:absolute;mso-position-vertical-relative:text" o:gfxdata="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" strokecolor="#70ad47 [3209]" strokeweight=".5pt">
+                <v:stroke endarrow="block" joinstyle="miter"/>
+              </v:shape>
+            </w:pict>
+          </mc:Fallback>
+        </mc:AlternateContent>
+      </w:r>
+      <w:r>
+        <w:rPr>
+          <w:noProof/>
+        </w:rPr>
+        <mc:AlternateContent>
+          <mc:Choice Requires="wps">
+            <w:drawing>
+              <wp:anchor distT="0" distB="0" distL="114300" distR="114300" simplePos="0" relativeHeight="251706368" behindDoc="0" locked="0" layoutInCell="1" allowOverlap="1" wp14:anchorId="395E2581" wp14:editId="0B90C09A">
+                <wp:simplePos x="0" y="0"/>
+                <wp:positionH relativeFrom="column">
+                  <wp:posOffset>2453005</wp:posOffset>
+                </wp:positionH>
+                <wp:positionV relativeFrom="paragraph">
+                  <wp:posOffset>123825</wp:posOffset>
+                </wp:positionV>
+                <wp:extent cx="266700" cy="0"/>
+                <wp:effectExtent l="0" t="76200" r="19050" b="95250"/>
+                <wp:wrapNone/>
+                <wp:docPr id="25" name="Conector recto de flecha 25"/>
+                <wp:cNvGraphicFramePr/>
+                <a:graphic xmlns:a="http://schemas.openxmlformats.org/drawingml/2006/main">
+                  <a:graphicData uri="http://schemas.microsoft.com/office/word/2010/wordprocessingShape">
+                    <wps:wsp>
+                      <wps:cNvCnPr/>
+                      <wps:spPr>
+                        <a:xfrm>
+                          <a:off x="0" y="0"/>
+                          <a:ext cx="266700" cy="0"/>
+                        </a:xfrm>
+                        <a:prstGeom prst="straightConnector1">
+                          <a:avLst/>
+                        </a:prstGeom>
+                        <a:ln>
+                          <a:tailEnd type="triangle"/>
+                        </a:ln>
+                      </wps:spPr>
+                      <wps:style>
+                        <a:lnRef idx="1">
+                          <a:schemeClr val="accent6"/>
+                        </a:lnRef>
+                        <a:fillRef idx="0">
+                          <a:schemeClr val="accent6"/>
+                        </a:fillRef>
+                        <a:effectRef idx="0">
+                          <a:schemeClr val="accent6"/>
+                        </a:effectRef>
+                        <a:fontRef idx="minor">
+                          <a:schemeClr val="tx1"/>
+                        </a:fontRef>
+                      </wps:style>
+                      <wps:bodyPr/>
+                    </wps:wsp>
+                  </a:graphicData>
+                </a:graphic>
+              </wp:anchor>
+            </w:drawing>
+          </mc:Choice>
+          <mc:Fallback>
+            <w:pict>
+              <v:shape w14:anchorId="78B9F269" id="Conector recto de flecha 25" o:spid="_x0000_s1026" type="#_x0000_t32" style="position:absolute;margin-left:193.15pt;margin-top:9.75pt;width:21pt;height:0;z-index:251706368;visibility:visible;mso-wrap-style:square;mso-wrap-distance-left:9pt;mso-wrap-distance-top:0;mso-wrap-distance-right:9pt;mso-wrap-distance-bottom:0;mso-position-horizontal:absolute;mso-position-horizontal-relative:text;mso-position-vertical:absolute;mso-position-vertical-relative:text" o:gfxdata="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" strokecolor="#70ad47 [3209]" strokeweight=".5pt">
                 <v:stroke endarrow="block" joinstyle="miter"/>
               </v:shape>
             </w:pict>
@@ -767,7 +1006,7 @@
         <mc:AlternateContent>
           <mc:Choice Requires="wps">
             <w:drawing>
-              <wp:anchor distT="0" distB="0" distL="114300" distR="114300" simplePos="0" relativeHeight="251705344" behindDoc="0" locked="0" layoutInCell="1" allowOverlap="1">
+              <wp:anchor distT="0" distB="0" distL="114300" distR="114300" simplePos="0" relativeHeight="251705344" behindDoc="0" locked="0" layoutInCell="1" allowOverlap="1" wp14:anchorId="64FF6184" wp14:editId="5CDF59F9">
                 <wp:simplePos x="0" y="0"/>
                 <wp:positionH relativeFrom="column">
                   <wp:posOffset>60325</wp:posOffset>
@@ -819,7 +1058,7 @@
           </mc:Choice>
           <mc:Fallback>
             <w:pict>
-              <v:shape w14:anchorId="18180DC0" id="Conector recto de flecha 24" o:spid="_x0000_s1026" type="#_x0000_t32" style="position:absolute;margin-left:4.75pt;margin-top:5.3pt;width:77.4pt;height:141pt;flip:y;z-index:251705344;visibility:visible;mso-wrap-style:square;mso-wrap-distance-left:9pt;mso-wrap-distance-top:0;mso-wrap-distance-right:9pt;mso-wrap-distance-bottom:0;mso-position-horizontal:absolute;mso-position-horizontal-relative:text;mso-position-vertical:absolute;mso-position-vertical-relative:text" o:gfxdata="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" strokecolor="#70ad47 [3209]" strokeweight=".5pt">
+              <v:shape w14:anchorId="4E4923BD" id="Conector recto de flecha 24" o:spid="_x0000_s1026" type="#_x0000_t32" style="position:absolute;margin-left:4.75pt;margin-top:5.3pt;width:77.4pt;height:141pt;flip:y;z-index:251705344;visibility:visible;mso-wrap-style:square;mso-wrap-distance-left:9pt;mso-wrap-distance-top:0;mso-wrap-distance-right:9pt;mso-wrap-distance-bottom:0;mso-position-horizontal:absolute;mso-position-horizontal-relative:text;mso-position-vertical:absolute;mso-position-vertical-relative:text" o:gfxdata="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" strokecolor="#70ad47 [3209]" strokeweight=".5pt">
                 <v:stroke endarrow="block" joinstyle="miter"/>
               </v:shape>
             </w:pict>
@@ -834,33 +1073,30 @@
       <w:bookmarkStart w:id="0" w:name="_GoBack"/>
       <w:bookmarkEnd w:id="0"/>
       <w:r>
-        <w:rPr>
-          <w:noProof/>
-        </w:rPr>
-        <mc:AlternateContent>
-          <mc:Choice Requires="wps">
-            <w:drawing>
-              <wp:anchor distT="0" distB="0" distL="114300" distR="114300" simplePos="0" relativeHeight="251716608" behindDoc="0" locked="0" layoutInCell="1" allowOverlap="1">
+        <mc:AlternateContent>
+          <mc:Choice Requires="wps">
+            <w:drawing>
+              <wp:anchor distT="0" distB="0" distL="114300" distR="114300" simplePos="0" relativeHeight="251731968" behindDoc="0" locked="0" layoutInCell="1" allowOverlap="1" wp14:anchorId="5527DF07" wp14:editId="323DDE51">
                 <wp:simplePos x="0" y="0"/>
                 <wp:positionH relativeFrom="column">
-                  <wp:posOffset>5516245</wp:posOffset>
-                </wp:positionH>
-                <wp:positionV relativeFrom="paragraph">
-                  <wp:posOffset>2909571</wp:posOffset>
-                </wp:positionV>
-                <wp:extent cx="281940" cy="45719"/>
-                <wp:effectExtent l="0" t="57150" r="22860" b="50165"/>
-                <wp:wrapNone/>
-                <wp:docPr id="35" name="Conector recto de flecha 35"/>
+                  <wp:posOffset>91440</wp:posOffset>
+                </wp:positionH>
+                <wp:positionV relativeFrom="paragraph">
+                  <wp:posOffset>2941955</wp:posOffset>
+                </wp:positionV>
+                <wp:extent cx="2621280" cy="967740"/>
+                <wp:effectExtent l="0" t="0" r="64770" b="60960"/>
+                <wp:wrapNone/>
+                <wp:docPr id="40" name="Conector recto de flecha 40"/>
                 <wp:cNvGraphicFramePr/>
                 <a:graphic xmlns:a="http://schemas.openxmlformats.org/drawingml/2006/main">
                   <a:graphicData uri="http://schemas.microsoft.com/office/word/2010/wordprocessingShape">
                     <wps:wsp>
                       <wps:cNvCnPr/>
                       <wps:spPr>
-                        <a:xfrm flipV="1">
-                          <a:off x="0" y="0"/>
-                          <a:ext cx="281940" cy="45719"/>
+                        <a:xfrm>
+                          <a:off x="0" y="0"/>
+                          <a:ext cx="2621280" cy="967740"/>
                         </a:xfrm>
                         <a:prstGeom prst="straightConnector1">
                           <a:avLst/>
@@ -870,17 +1106,17 @@
                         </a:ln>
                       </wps:spPr>
                       <wps:style>
-                        <a:lnRef idx="1">
-                          <a:schemeClr val="accent1"/>
-                        </a:lnRef>
-                        <a:fillRef idx="0">
-                          <a:schemeClr val="accent1"/>
+                        <a:lnRef idx="2">
+                          <a:schemeClr val="accent5"/>
+                        </a:lnRef>
+                        <a:fillRef idx="1">
+                          <a:schemeClr val="lt1"/>
                         </a:fillRef>
                         <a:effectRef idx="0">
-                          <a:schemeClr val="accent1"/>
-                        </a:effectRef>
-                        <a:fontRef idx="minor">
-                          <a:schemeClr val="tx1"/>
+                          <a:schemeClr val="accent5"/>
+                        </a:effectRef>
+                        <a:fontRef idx="minor">
+                          <a:schemeClr val="dk1"/>
                         </a:fontRef>
                       </wps:style>
                       <wps:bodyPr/>
@@ -898,6 +1134,696 @@
           </mc:Choice>
           <mc:Fallback>
             <w:pict>
+              <v:shape w14:anchorId="7CBB4DBE" id="Conector recto de flecha 40" o:spid="_x0000_s1026" type="#_x0000_t32" style="position:absolute;margin-left:7.2pt;margin-top:231.65pt;width:206.4pt;height:76.2pt;z-index:251731968;visibility:visible;mso-wrap-style:square;mso-width-percent:0;mso-height-percent:0;mso-wrap-distance-left:9pt;mso-wrap-distance-top:0;mso-wrap-distance-right:9pt;mso-wrap-distance-bottom:0;mso-position-horizontal:absolute;mso-position-horizontal-relative:text;mso-position-vertical:absolute;mso-position-vertical-relative:text;mso-width-percent:0;mso-height-percent:0;mso-width-relative:margin;mso-height-relative:margin" o:gfxdata="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" filled="t" fillcolor="white [3201]" strokecolor="#5b9bd5 [3208]" strokeweight="1pt">
+                <v:stroke endarrow="block" joinstyle="miter"/>
+              </v:shape>
+            </w:pict>
+          </mc:Fallback>
+        </mc:AlternateContent>
+      </w:r>
+      <w:r>
+        <mc:AlternateContent>
+          <mc:Choice Requires="wps">
+            <w:drawing>
+              <wp:anchor distT="0" distB="0" distL="114300" distR="114300" simplePos="0" relativeHeight="251732992" behindDoc="0" locked="0" layoutInCell="1" allowOverlap="1" wp14:anchorId="2B9C2D84" wp14:editId="0A868E97">
+                <wp:simplePos x="0" y="0"/>
+                <wp:positionH relativeFrom="column">
+                  <wp:posOffset>472440</wp:posOffset>
+                </wp:positionH>
+                <wp:positionV relativeFrom="paragraph">
+                  <wp:posOffset>2740025</wp:posOffset>
+                </wp:positionV>
+                <wp:extent cx="586740" cy="285750"/>
+                <wp:effectExtent l="0" t="0" r="80010" b="57150"/>
+                <wp:wrapNone/>
+                <wp:docPr id="41" name="Conector recto de flecha 41"/>
+                <wp:cNvGraphicFramePr/>
+                <a:graphic xmlns:a="http://schemas.openxmlformats.org/drawingml/2006/main">
+                  <a:graphicData uri="http://schemas.microsoft.com/office/word/2010/wordprocessingShape">
+                    <wps:wsp>
+                      <wps:cNvCnPr/>
+                      <wps:spPr>
+                        <a:xfrm>
+                          <a:off x="0" y="0"/>
+                          <a:ext cx="586740" cy="285750"/>
+                        </a:xfrm>
+                        <a:prstGeom prst="straightConnector1">
+                          <a:avLst/>
+                        </a:prstGeom>
+                        <a:ln>
+                          <a:tailEnd type="triangle"/>
+                        </a:ln>
+                      </wps:spPr>
+                      <wps:style>
+                        <a:lnRef idx="2">
+                          <a:schemeClr val="accent5"/>
+                        </a:lnRef>
+                        <a:fillRef idx="1">
+                          <a:schemeClr val="lt1"/>
+                        </a:fillRef>
+                        <a:effectRef idx="0">
+                          <a:schemeClr val="accent5"/>
+                        </a:effectRef>
+                        <a:fontRef idx="minor">
+                          <a:schemeClr val="dk1"/>
+                        </a:fontRef>
+                      </wps:style>
+                      <wps:bodyPr/>
+                    </wps:wsp>
+                  </a:graphicData>
+                </a:graphic>
+                <wp14:sizeRelH relativeFrom="margin">
+                  <wp14:pctWidth>0</wp14:pctWidth>
+                </wp14:sizeRelH>
+                <wp14:sizeRelV relativeFrom="margin">
+                  <wp14:pctHeight>0</wp14:pctHeight>
+                </wp14:sizeRelV>
+              </wp:anchor>
+            </w:drawing>
+          </mc:Choice>
+          <mc:Fallback>
+            <w:pict>
+              <v:shape w14:anchorId="550EAFEE" id="Conector recto de flecha 41" o:spid="_x0000_s1026" type="#_x0000_t32" style="position:absolute;margin-left:37.2pt;margin-top:215.75pt;width:46.2pt;height:22.5pt;z-index:251732992;visibility:visible;mso-wrap-style:square;mso-width-percent:0;mso-height-percent:0;mso-wrap-distance-left:9pt;mso-wrap-distance-top:0;mso-wrap-distance-right:9pt;mso-wrap-distance-bottom:0;mso-position-horizontal:absolute;mso-position-horizontal-relative:text;mso-position-vertical:absolute;mso-position-vertical-relative:text;mso-width-percent:0;mso-height-percent:0;mso-width-relative:margin;mso-height-relative:margin" o:gfxdata="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" filled="t" fillcolor="white [3201]" strokecolor="#5b9bd5 [3208]" strokeweight="1pt">
+                <v:stroke endarrow="block" joinstyle="miter"/>
+              </v:shape>
+            </w:pict>
+          </mc:Fallback>
+        </mc:AlternateContent>
+      </w:r>
+      <w:r>
+        <mc:AlternateContent>
+          <mc:Choice Requires="wps">
+            <w:drawing>
+              <wp:anchor distT="0" distB="0" distL="114300" distR="114300" simplePos="0" relativeHeight="251734016" behindDoc="0" locked="0" layoutInCell="1" allowOverlap="1" wp14:anchorId="6BCF8EE6" wp14:editId="6718DD11">
+                <wp:simplePos x="0" y="0"/>
+                <wp:positionH relativeFrom="column">
+                  <wp:posOffset>-464820</wp:posOffset>
+                </wp:positionH>
+                <wp:positionV relativeFrom="paragraph">
+                  <wp:posOffset>2522855</wp:posOffset>
+                </wp:positionV>
+                <wp:extent cx="982980" cy="632460"/>
+                <wp:effectExtent l="0" t="0" r="26670" b="15240"/>
+                <wp:wrapNone/>
+                <wp:docPr id="42" name="Rectángulo: esquinas redondeadas 42"/>
+                <wp:cNvGraphicFramePr/>
+                <a:graphic xmlns:a="http://schemas.openxmlformats.org/drawingml/2006/main">
+                  <a:graphicData uri="http://schemas.microsoft.com/office/word/2010/wordprocessingShape">
+                    <wps:wsp>
+                      <wps:cNvSpPr/>
+                      <wps:spPr>
+                        <a:xfrm>
+                          <a:off x="0" y="0"/>
+                          <a:ext cx="982980" cy="632460"/>
+                        </a:xfrm>
+                        <a:prstGeom prst="roundRect">
+                          <a:avLst/>
+                        </a:prstGeom>
+                      </wps:spPr>
+                      <wps:style>
+                        <a:lnRef idx="2">
+                          <a:schemeClr val="accent5"/>
+                        </a:lnRef>
+                        <a:fillRef idx="1">
+                          <a:schemeClr val="lt1"/>
+                        </a:fillRef>
+                        <a:effectRef idx="0">
+                          <a:schemeClr val="accent5"/>
+                        </a:effectRef>
+                        <a:fontRef idx="minor">
+                          <a:schemeClr val="dk1"/>
+                        </a:fontRef>
+                      </wps:style>
+                      <wps:txbx>
+                        <w:txbxContent>
+                          <w:p>
+                            <w:pPr>
+                              <w:jc w:val="center"/>
+                            </w:pPr>
+                            <w:r>
+                              <w:t>Sedea Regional</w:t>
+                            </w:r>
+                          </w:p>
+                        </w:txbxContent>
+                      </wps:txbx>
+                      <wps:bodyPr rot="0" spcFirstLastPara="0" vertOverflow="overflow" horzOverflow="overflow" vert="horz" wrap="square" lIns="91440" tIns="45720" rIns="91440" bIns="45720" numCol="1" spcCol="0" rtlCol="0" fromWordArt="0" anchor="ctr" anchorCtr="0" forceAA="0" compatLnSpc="1">
+                        <a:prstTxWarp prst="textNoShape">
+                          <a:avLst/>
+                        </a:prstTxWarp>
+                        <a:noAutofit/>
+                      </wps:bodyPr>
+                    </wps:wsp>
+                  </a:graphicData>
+                </a:graphic>
+                <wp14:sizeRelV relativeFrom="margin">
+                  <wp14:pctHeight>0</wp14:pctHeight>
+                </wp14:sizeRelV>
+              </wp:anchor>
+            </w:drawing>
+          </mc:Choice>
+          <mc:Fallback>
+            <w:pict>
+              <v:roundrect w14:anchorId="6BCF8EE6" id="Rectángulo: esquinas redondeadas 42" o:spid="_x0000_s1032" style="position:absolute;left:0;text-align:left;margin-left:-36.6pt;margin-top:198.65pt;width:77.4pt;height:49.8pt;z-index:251734016;visibility:visible;mso-wrap-style:square;mso-height-percent:0;mso-wrap-distance-left:9pt;mso-wrap-distance-top:0;mso-wrap-distance-right:9pt;mso-wrap-distance-bottom:0;mso-position-horizontal:absolute;mso-position-horizontal-relative:text;mso-position-vertical:absolute;mso-position-vertical-relative:text;mso-height-percent:0;mso-height-relative:margin;v-text-anchor:middle" arcsize="10923f" o:gfxdata="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" fillcolor="white [3201]" strokecolor="#5b9bd5 [3208]" strokeweight="1pt">
+                <v:stroke joinstyle="miter"/>
+                <v:textbox>
+                  <w:txbxContent>
+                    <w:p>
+                      <w:pPr>
+                        <w:jc w:val="center"/>
+                      </w:pPr>
+                      <w:r>
+                        <w:t>Sedea Regional</w:t>
+                      </w:r>
+                    </w:p>
+                  </w:txbxContent>
+                </v:textbox>
+              </v:roundrect>
+            </w:pict>
+          </mc:Fallback>
+        </mc:AlternateContent>
+      </w:r>
+      <w:r>
+        <mc:AlternateContent>
+          <mc:Choice Requires="wps">
+            <w:drawing>
+              <wp:anchor distT="0" distB="0" distL="114300" distR="114300" simplePos="0" relativeHeight="251735040" behindDoc="0" locked="0" layoutInCell="1" allowOverlap="1" wp14:anchorId="5854FA73" wp14:editId="3FE5C771">
+                <wp:simplePos x="0" y="0"/>
+                <wp:positionH relativeFrom="column">
+                  <wp:posOffset>-586740</wp:posOffset>
+                </wp:positionH>
+                <wp:positionV relativeFrom="paragraph">
+                  <wp:posOffset>3543935</wp:posOffset>
+                </wp:positionV>
+                <wp:extent cx="982980" cy="632460"/>
+                <wp:effectExtent l="0" t="0" r="26670" b="15240"/>
+                <wp:wrapNone/>
+                <wp:docPr id="43" name="Rectángulo: esquinas redondeadas 43"/>
+                <wp:cNvGraphicFramePr/>
+                <a:graphic xmlns:a="http://schemas.openxmlformats.org/drawingml/2006/main">
+                  <a:graphicData uri="http://schemas.microsoft.com/office/word/2010/wordprocessingShape">
+                    <wps:wsp>
+                      <wps:cNvSpPr/>
+                      <wps:spPr>
+                        <a:xfrm>
+                          <a:off x="0" y="0"/>
+                          <a:ext cx="982980" cy="632460"/>
+                        </a:xfrm>
+                        <a:prstGeom prst="roundRect">
+                          <a:avLst/>
+                        </a:prstGeom>
+                      </wps:spPr>
+                      <wps:style>
+                        <a:lnRef idx="2">
+                          <a:schemeClr val="accent5"/>
+                        </a:lnRef>
+                        <a:fillRef idx="1">
+                          <a:schemeClr val="lt1"/>
+                        </a:fillRef>
+                        <a:effectRef idx="0">
+                          <a:schemeClr val="accent5"/>
+                        </a:effectRef>
+                        <a:fontRef idx="minor">
+                          <a:schemeClr val="dk1"/>
+                        </a:fontRef>
+                      </wps:style>
+                      <wps:txbx>
+                        <w:txbxContent>
+                          <w:p>
+                            <w:pPr>
+                              <w:jc w:val="center"/>
+                            </w:pPr>
+                            <w:r>
+                              <w:t xml:space="preserve">Sedea </w:t>
+                            </w:r>
+                          </w:p>
+                        </w:txbxContent>
+                      </wps:txbx>
+                      <wps:bodyPr rot="0" spcFirstLastPara="0" vertOverflow="overflow" horzOverflow="overflow" vert="horz" wrap="square" lIns="91440" tIns="45720" rIns="91440" bIns="45720" numCol="1" spcCol="0" rtlCol="0" fromWordArt="0" anchor="ctr" anchorCtr="0" forceAA="0" compatLnSpc="1">
+                        <a:prstTxWarp prst="textNoShape">
+                          <a:avLst/>
+                        </a:prstTxWarp>
+                        <a:noAutofit/>
+                      </wps:bodyPr>
+                    </wps:wsp>
+                  </a:graphicData>
+                </a:graphic>
+                <wp14:sizeRelV relativeFrom="margin">
+                  <wp14:pctHeight>0</wp14:pctHeight>
+                </wp14:sizeRelV>
+              </wp:anchor>
+            </w:drawing>
+          </mc:Choice>
+          <mc:Fallback>
+            <w:pict>
+              <v:roundrect w14:anchorId="5854FA73" id="Rectángulo: esquinas redondeadas 43" o:spid="_x0000_s1033" style="position:absolute;left:0;text-align:left;margin-left:-46.2pt;margin-top:279.05pt;width:77.4pt;height:49.8pt;z-index:251735040;visibility:visible;mso-wrap-style:square;mso-height-percent:0;mso-wrap-distance-left:9pt;mso-wrap-distance-top:0;mso-wrap-distance-right:9pt;mso-wrap-distance-bottom:0;mso-position-horizontal:absolute;mso-position-horizontal-relative:text;mso-position-vertical:absolute;mso-position-vertical-relative:text;mso-height-percent:0;mso-height-relative:margin;v-text-anchor:middle" arcsize="10923f" o:gfxdata="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" fillcolor="white [3201]" strokecolor="#5b9bd5 [3208]" strokeweight="1pt">
+                <v:stroke joinstyle="miter"/>
+                <v:textbox>
+                  <w:txbxContent>
+                    <w:p>
+                      <w:pPr>
+                        <w:jc w:val="center"/>
+                      </w:pPr>
+                      <w:r>
+                        <w:t xml:space="preserve">Sedea </w:t>
+                      </w:r>
+                    </w:p>
+                  </w:txbxContent>
+                </v:textbox>
+              </v:roundrect>
+            </w:pict>
+          </mc:Fallback>
+        </mc:AlternateContent>
+      </w:r>
+      <w:r>
+        <mc:AlternateContent>
+          <mc:Choice Requires="wps">
+            <w:drawing>
+              <wp:anchor distT="0" distB="0" distL="114300" distR="114300" simplePos="0" relativeHeight="251736064" behindDoc="0" locked="0" layoutInCell="1" allowOverlap="1" wp14:anchorId="0C0CAC75" wp14:editId="6D2113F6">
+                <wp:simplePos x="0" y="0"/>
+                <wp:positionH relativeFrom="column">
+                  <wp:posOffset>403860</wp:posOffset>
+                </wp:positionH>
+                <wp:positionV relativeFrom="paragraph">
+                  <wp:posOffset>3894455</wp:posOffset>
+                </wp:positionV>
+                <wp:extent cx="2377440" cy="99060"/>
+                <wp:effectExtent l="0" t="0" r="80010" b="91440"/>
+                <wp:wrapNone/>
+                <wp:docPr id="44" name="Conector recto de flecha 44"/>
+                <wp:cNvGraphicFramePr/>
+                <a:graphic xmlns:a="http://schemas.openxmlformats.org/drawingml/2006/main">
+                  <a:graphicData uri="http://schemas.microsoft.com/office/word/2010/wordprocessingShape">
+                    <wps:wsp>
+                      <wps:cNvCnPr/>
+                      <wps:spPr>
+                        <a:xfrm>
+                          <a:off x="0" y="0"/>
+                          <a:ext cx="2377440" cy="99060"/>
+                        </a:xfrm>
+                        <a:prstGeom prst="straightConnector1">
+                          <a:avLst/>
+                        </a:prstGeom>
+                        <a:ln>
+                          <a:tailEnd type="triangle"/>
+                        </a:ln>
+                      </wps:spPr>
+                      <wps:style>
+                        <a:lnRef idx="2">
+                          <a:schemeClr val="accent5"/>
+                        </a:lnRef>
+                        <a:fillRef idx="1">
+                          <a:schemeClr val="lt1"/>
+                        </a:fillRef>
+                        <a:effectRef idx="0">
+                          <a:schemeClr val="accent5"/>
+                        </a:effectRef>
+                        <a:fontRef idx="minor">
+                          <a:schemeClr val="dk1"/>
+                        </a:fontRef>
+                      </wps:style>
+                      <wps:bodyPr/>
+                    </wps:wsp>
+                  </a:graphicData>
+                </a:graphic>
+              </wp:anchor>
+            </w:drawing>
+          </mc:Choice>
+          <mc:Fallback>
+            <w:pict>
+              <v:shape w14:anchorId="146FF3FB" id="Conector recto de flecha 44" o:spid="_x0000_s1026" type="#_x0000_t32" style="position:absolute;margin-left:31.8pt;margin-top:306.65pt;width:187.2pt;height:7.8pt;z-index:251736064;visibility:visible;mso-wrap-style:square;mso-wrap-distance-left:9pt;mso-wrap-distance-top:0;mso-wrap-distance-right:9pt;mso-wrap-distance-bottom:0;mso-position-horizontal:absolute;mso-position-horizontal-relative:text;mso-position-vertical:absolute;mso-position-vertical-relative:text" o:gfxdata="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" filled="t" fillcolor="white [3201]" strokecolor="#5b9bd5 [3208]" strokeweight="1pt">
+                <v:stroke endarrow="block" joinstyle="miter"/>
+              </v:shape>
+            </w:pict>
+          </mc:Fallback>
+        </mc:AlternateContent>
+      </w:r>
+      <w:r>
+        <mc:AlternateContent>
+          <mc:Choice Requires="wps">
+            <w:drawing>
+              <wp:anchor distT="0" distB="0" distL="114300" distR="114300" simplePos="0" relativeHeight="251737088" behindDoc="0" locked="0" layoutInCell="1" allowOverlap="1" wp14:anchorId="191AF01F" wp14:editId="2907C35F">
+                <wp:simplePos x="0" y="0"/>
+                <wp:positionH relativeFrom="column">
+                  <wp:posOffset>396240</wp:posOffset>
+                </wp:positionH>
+                <wp:positionV relativeFrom="paragraph">
+                  <wp:posOffset>4008755</wp:posOffset>
+                </wp:positionV>
+                <wp:extent cx="2346960" cy="1264920"/>
+                <wp:effectExtent l="0" t="0" r="53340" b="49530"/>
+                <wp:wrapNone/>
+                <wp:docPr id="45" name="Conector recto de flecha 45"/>
+                <wp:cNvGraphicFramePr/>
+                <a:graphic xmlns:a="http://schemas.openxmlformats.org/drawingml/2006/main">
+                  <a:graphicData uri="http://schemas.microsoft.com/office/word/2010/wordprocessingShape">
+                    <wps:wsp>
+                      <wps:cNvCnPr/>
+                      <wps:spPr>
+                        <a:xfrm>
+                          <a:off x="0" y="0"/>
+                          <a:ext cx="2346960" cy="1264920"/>
+                        </a:xfrm>
+                        <a:prstGeom prst="straightConnector1">
+                          <a:avLst/>
+                        </a:prstGeom>
+                        <a:ln>
+                          <a:tailEnd type="triangle"/>
+                        </a:ln>
+                      </wps:spPr>
+                      <wps:style>
+                        <a:lnRef idx="2">
+                          <a:schemeClr val="accent5"/>
+                        </a:lnRef>
+                        <a:fillRef idx="1">
+                          <a:schemeClr val="lt1"/>
+                        </a:fillRef>
+                        <a:effectRef idx="0">
+                          <a:schemeClr val="accent5"/>
+                        </a:effectRef>
+                        <a:fontRef idx="minor">
+                          <a:schemeClr val="dk1"/>
+                        </a:fontRef>
+                      </wps:style>
+                      <wps:bodyPr/>
+                    </wps:wsp>
+                  </a:graphicData>
+                </a:graphic>
+                <wp14:sizeRelH relativeFrom="margin">
+                  <wp14:pctWidth>0</wp14:pctWidth>
+                </wp14:sizeRelH>
+                <wp14:sizeRelV relativeFrom="margin">
+                  <wp14:pctHeight>0</wp14:pctHeight>
+                </wp14:sizeRelV>
+              </wp:anchor>
+            </w:drawing>
+          </mc:Choice>
+          <mc:Fallback>
+            <w:pict>
+              <v:shape w14:anchorId="1DB8350F" id="Conector recto de flecha 45" o:spid="_x0000_s1026" type="#_x0000_t32" style="position:absolute;margin-left:31.2pt;margin-top:315.65pt;width:184.8pt;height:99.6pt;z-index:251737088;visibility:visible;mso-wrap-style:square;mso-width-percent:0;mso-height-percent:0;mso-wrap-distance-left:9pt;mso-wrap-distance-top:0;mso-wrap-distance-right:9pt;mso-wrap-distance-bottom:0;mso-position-horizontal:absolute;mso-position-horizontal-relative:text;mso-position-vertical:absolute;mso-position-vertical-relative:text;mso-width-percent:0;mso-height-percent:0;mso-width-relative:margin;mso-height-relative:margin" o:gfxdata="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" filled="t" fillcolor="white [3201]" strokecolor="#5b9bd5 [3208]" strokeweight="1pt">
+                <v:stroke endarrow="block" joinstyle="miter"/>
+              </v:shape>
+            </w:pict>
+          </mc:Fallback>
+        </mc:AlternateContent>
+      </w:r>
+      <w:r>
+        <w:rPr>
+          <w:noProof/>
+        </w:rPr>
+        <mc:AlternateContent>
+          <mc:Choice Requires="wps">
+            <w:drawing>
+              <wp:anchor distT="0" distB="0" distL="114300" distR="114300" simplePos="0" relativeHeight="251729920" behindDoc="0" locked="0" layoutInCell="1" allowOverlap="1" wp14:anchorId="70DA64EA" wp14:editId="3EF9323F">
+                <wp:simplePos x="0" y="0"/>
+                <wp:positionH relativeFrom="column">
+                  <wp:posOffset>426085</wp:posOffset>
+                </wp:positionH>
+                <wp:positionV relativeFrom="paragraph">
+                  <wp:posOffset>612140</wp:posOffset>
+                </wp:positionV>
+                <wp:extent cx="2346960" cy="1264920"/>
+                <wp:effectExtent l="0" t="0" r="53340" b="49530"/>
+                <wp:wrapNone/>
+                <wp:docPr id="12" name="Conector recto de flecha 12"/>
+                <wp:cNvGraphicFramePr/>
+                <a:graphic xmlns:a="http://schemas.openxmlformats.org/drawingml/2006/main">
+                  <a:graphicData uri="http://schemas.microsoft.com/office/word/2010/wordprocessingShape">
+                    <wps:wsp>
+                      <wps:cNvCnPr/>
+                      <wps:spPr>
+                        <a:xfrm>
+                          <a:off x="0" y="0"/>
+                          <a:ext cx="2346960" cy="1264920"/>
+                        </a:xfrm>
+                        <a:prstGeom prst="straightConnector1">
+                          <a:avLst/>
+                        </a:prstGeom>
+                        <a:ln>
+                          <a:tailEnd type="triangle"/>
+                        </a:ln>
+                      </wps:spPr>
+                      <wps:style>
+                        <a:lnRef idx="3">
+                          <a:schemeClr val="accent6"/>
+                        </a:lnRef>
+                        <a:fillRef idx="0">
+                          <a:schemeClr val="accent6"/>
+                        </a:fillRef>
+                        <a:effectRef idx="2">
+                          <a:schemeClr val="accent6"/>
+                        </a:effectRef>
+                        <a:fontRef idx="minor">
+                          <a:schemeClr val="tx1"/>
+                        </a:fontRef>
+                      </wps:style>
+                      <wps:bodyPr/>
+                    </wps:wsp>
+                  </a:graphicData>
+                </a:graphic>
+                <wp14:sizeRelH relativeFrom="margin">
+                  <wp14:pctWidth>0</wp14:pctWidth>
+                </wp14:sizeRelH>
+                <wp14:sizeRelV relativeFrom="margin">
+                  <wp14:pctHeight>0</wp14:pctHeight>
+                </wp14:sizeRelV>
+              </wp:anchor>
+            </w:drawing>
+          </mc:Choice>
+          <mc:Fallback>
+            <w:pict>
+              <v:shape w14:anchorId="2BE25AD6" id="Conector recto de flecha 12" o:spid="_x0000_s1026" type="#_x0000_t32" style="position:absolute;margin-left:33.55pt;margin-top:48.2pt;width:184.8pt;height:99.6pt;z-index:251729920;visibility:visible;mso-wrap-style:square;mso-width-percent:0;mso-height-percent:0;mso-wrap-distance-left:9pt;mso-wrap-distance-top:0;mso-wrap-distance-right:9pt;mso-wrap-distance-bottom:0;mso-position-horizontal:absolute;mso-position-horizontal-relative:text;mso-position-vertical:absolute;mso-position-vertical-relative:text;mso-width-percent:0;mso-height-percent:0;mso-width-relative:margin;mso-height-relative:margin" o:gfxdata="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" strokecolor="#70ad47 [3209]" strokeweight="1.5pt">
+                <v:stroke endarrow="block" joinstyle="miter"/>
+              </v:shape>
+            </w:pict>
+          </mc:Fallback>
+        </mc:AlternateContent>
+      </w:r>
+      <w:r>
+        <w:rPr>
+          <w:noProof/>
+        </w:rPr>
+        <mc:AlternateContent>
+          <mc:Choice Requires="wps">
+            <w:drawing>
+              <wp:anchor distT="0" distB="0" distL="114300" distR="114300" simplePos="0" relativeHeight="251727872" behindDoc="0" locked="0" layoutInCell="1" allowOverlap="1" wp14:anchorId="42A023C3" wp14:editId="226AED83">
+                <wp:simplePos x="0" y="0"/>
+                <wp:positionH relativeFrom="column">
+                  <wp:posOffset>433705</wp:posOffset>
+                </wp:positionH>
+                <wp:positionV relativeFrom="paragraph">
+                  <wp:posOffset>497840</wp:posOffset>
+                </wp:positionV>
+                <wp:extent cx="2377440" cy="99060"/>
+                <wp:effectExtent l="0" t="0" r="80010" b="91440"/>
+                <wp:wrapNone/>
+                <wp:docPr id="11" name="Conector recto de flecha 11"/>
+                <wp:cNvGraphicFramePr/>
+                <a:graphic xmlns:a="http://schemas.openxmlformats.org/drawingml/2006/main">
+                  <a:graphicData uri="http://schemas.microsoft.com/office/word/2010/wordprocessingShape">
+                    <wps:wsp>
+                      <wps:cNvCnPr/>
+                      <wps:spPr>
+                        <a:xfrm>
+                          <a:off x="0" y="0"/>
+                          <a:ext cx="2377440" cy="99060"/>
+                        </a:xfrm>
+                        <a:prstGeom prst="straightConnector1">
+                          <a:avLst/>
+                        </a:prstGeom>
+                        <a:ln>
+                          <a:tailEnd type="triangle"/>
+                        </a:ln>
+                      </wps:spPr>
+                      <wps:style>
+                        <a:lnRef idx="3">
+                          <a:schemeClr val="accent6"/>
+                        </a:lnRef>
+                        <a:fillRef idx="0">
+                          <a:schemeClr val="accent6"/>
+                        </a:fillRef>
+                        <a:effectRef idx="2">
+                          <a:schemeClr val="accent6"/>
+                        </a:effectRef>
+                        <a:fontRef idx="minor">
+                          <a:schemeClr val="tx1"/>
+                        </a:fontRef>
+                      </wps:style>
+                      <wps:bodyPr/>
+                    </wps:wsp>
+                  </a:graphicData>
+                </a:graphic>
+              </wp:anchor>
+            </w:drawing>
+          </mc:Choice>
+          <mc:Fallback>
+            <w:pict>
+              <v:shape w14:anchorId="6AEBC1D4" id="Conector recto de flecha 11" o:spid="_x0000_s1026" type="#_x0000_t32" style="position:absolute;margin-left:34.15pt;margin-top:39.2pt;width:187.2pt;height:7.8pt;z-index:251727872;visibility:visible;mso-wrap-style:square;mso-wrap-distance-left:9pt;mso-wrap-distance-top:0;mso-wrap-distance-right:9pt;mso-wrap-distance-bottom:0;mso-position-horizontal:absolute;mso-position-horizontal-relative:text;mso-position-vertical:absolute;mso-position-vertical-relative:text" o:gfxdata="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" strokecolor="#70ad47 [3209]" strokeweight="1.5pt">
+                <v:stroke endarrow="block" joinstyle="miter"/>
+              </v:shape>
+            </w:pict>
+          </mc:Fallback>
+        </mc:AlternateContent>
+      </w:r>
+      <w:r>
+        <w:rPr>
+          <w:noProof/>
+        </w:rPr>
+        <mc:AlternateContent>
+          <mc:Choice Requires="wps">
+            <w:drawing>
+              <wp:anchor distT="0" distB="0" distL="114300" distR="114300" simplePos="0" relativeHeight="251726848" behindDoc="0" locked="0" layoutInCell="1" allowOverlap="1" wp14:anchorId="1DAD6287" wp14:editId="799B79BC">
+                <wp:simplePos x="0" y="0"/>
+                <wp:positionH relativeFrom="column">
+                  <wp:posOffset>-556895</wp:posOffset>
+                </wp:positionH>
+                <wp:positionV relativeFrom="paragraph">
+                  <wp:posOffset>147320</wp:posOffset>
+                </wp:positionV>
+                <wp:extent cx="982980" cy="632460"/>
+                <wp:effectExtent l="0" t="0" r="26670" b="15240"/>
+                <wp:wrapNone/>
+                <wp:docPr id="10" name="Rectángulo: esquinas redondeadas 10"/>
+                <wp:cNvGraphicFramePr/>
+                <a:graphic xmlns:a="http://schemas.openxmlformats.org/drawingml/2006/main">
+                  <a:graphicData uri="http://schemas.microsoft.com/office/word/2010/wordprocessingShape">
+                    <wps:wsp>
+                      <wps:cNvSpPr/>
+                      <wps:spPr>
+                        <a:xfrm>
+                          <a:off x="0" y="0"/>
+                          <a:ext cx="982980" cy="632460"/>
+                        </a:xfrm>
+                        <a:prstGeom prst="roundRect">
+                          <a:avLst/>
+                        </a:prstGeom>
+                      </wps:spPr>
+                      <wps:style>
+                        <a:lnRef idx="2">
+                          <a:schemeClr val="accent6"/>
+                        </a:lnRef>
+                        <a:fillRef idx="1">
+                          <a:schemeClr val="lt1"/>
+                        </a:fillRef>
+                        <a:effectRef idx="0">
+                          <a:schemeClr val="accent6"/>
+                        </a:effectRef>
+                        <a:fontRef idx="minor">
+                          <a:schemeClr val="dk1"/>
+                        </a:fontRef>
+                      </wps:style>
+                      <wps:txbx>
+                        <w:txbxContent>
+                          <w:p>
+                            <w:pPr>
+                              <w:jc w:val="center"/>
+                            </w:pPr>
+                            <w:r>
+                              <w:t xml:space="preserve">Sedea </w:t>
+                            </w:r>
+                          </w:p>
+                        </w:txbxContent>
+                      </wps:txbx>
+                      <wps:bodyPr rot="0" spcFirstLastPara="0" vertOverflow="overflow" horzOverflow="overflow" vert="horz" wrap="square" lIns="91440" tIns="45720" rIns="91440" bIns="45720" numCol="1" spcCol="0" rtlCol="0" fromWordArt="0" anchor="ctr" anchorCtr="0" forceAA="0" compatLnSpc="1">
+                        <a:prstTxWarp prst="textNoShape">
+                          <a:avLst/>
+                        </a:prstTxWarp>
+                        <a:noAutofit/>
+                      </wps:bodyPr>
+                    </wps:wsp>
+                  </a:graphicData>
+                </a:graphic>
+                <wp14:sizeRelV relativeFrom="margin">
+                  <wp14:pctHeight>0</wp14:pctHeight>
+                </wp14:sizeRelV>
+              </wp:anchor>
+            </w:drawing>
+          </mc:Choice>
+          <mc:Fallback>
+            <w:pict>
+              <v:roundrect w14:anchorId="1DAD6287" id="Rectángulo: esquinas redondeadas 10" o:spid="_x0000_s1034" style="position:absolute;left:0;text-align:left;margin-left:-43.85pt;margin-top:11.6pt;width:77.4pt;height:49.8pt;z-index:251726848;visibility:visible;mso-wrap-style:square;mso-height-percent:0;mso-wrap-distance-left:9pt;mso-wrap-distance-top:0;mso-wrap-distance-right:9pt;mso-wrap-distance-bottom:0;mso-position-horizontal:absolute;mso-position-horizontal-relative:text;mso-position-vertical:absolute;mso-position-vertical-relative:text;mso-height-percent:0;mso-height-relative:margin;v-text-anchor:middle" arcsize="10923f" o:gfxdata="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" fillcolor="white [3201]" strokecolor="#70ad47 [3209]" strokeweight="1pt">
+                <v:stroke joinstyle="miter"/>
+                <v:textbox>
+                  <w:txbxContent>
+                    <w:p>
+                      <w:pPr>
+                        <w:jc w:val="center"/>
+                      </w:pPr>
+                      <w:r>
+                        <w:t xml:space="preserve">Sedea </w:t>
+                      </w:r>
+                    </w:p>
+                  </w:txbxContent>
+                </v:textbox>
+              </v:roundrect>
+            </w:pict>
+          </mc:Fallback>
+        </mc:AlternateContent>
+      </w:r>
+      <w:r>
+        <w:rPr>
+          <w:noProof/>
+        </w:rPr>
+        <mc:AlternateContent>
+          <mc:Choice Requires="wps">
+            <w:drawing>
+              <wp:anchor distT="0" distB="0" distL="114300" distR="114300" simplePos="0" relativeHeight="251716608" behindDoc="0" locked="0" layoutInCell="1" allowOverlap="1" wp14:anchorId="07533DA9" wp14:editId="1F712156">
+                <wp:simplePos x="0" y="0"/>
+                <wp:positionH relativeFrom="column">
+                  <wp:posOffset>5516245</wp:posOffset>
+                </wp:positionH>
+                <wp:positionV relativeFrom="paragraph">
+                  <wp:posOffset>2909571</wp:posOffset>
+                </wp:positionV>
+                <wp:extent cx="281940" cy="45719"/>
+                <wp:effectExtent l="0" t="57150" r="22860" b="50165"/>
+                <wp:wrapNone/>
+                <wp:docPr id="35" name="Conector recto de flecha 35"/>
+                <wp:cNvGraphicFramePr/>
+                <a:graphic xmlns:a="http://schemas.openxmlformats.org/drawingml/2006/main">
+                  <a:graphicData uri="http://schemas.microsoft.com/office/word/2010/wordprocessingShape">
+                    <wps:wsp>
+                      <wps:cNvCnPr/>
+                      <wps:spPr>
+                        <a:xfrm flipV="1">
+                          <a:off x="0" y="0"/>
+                          <a:ext cx="281940" cy="45719"/>
+                        </a:xfrm>
+                        <a:prstGeom prst="straightConnector1">
+                          <a:avLst/>
+                        </a:prstGeom>
+                        <a:ln>
+                          <a:tailEnd type="triangle"/>
+                        </a:ln>
+                      </wps:spPr>
+                      <wps:style>
+                        <a:lnRef idx="1">
+                          <a:schemeClr val="accent1"/>
+                        </a:lnRef>
+                        <a:fillRef idx="0">
+                          <a:schemeClr val="accent1"/>
+                        </a:fillRef>
+                        <a:effectRef idx="0">
+                          <a:schemeClr val="accent1"/>
+                        </a:effectRef>
+                        <a:fontRef idx="minor">
+                          <a:schemeClr val="tx1"/>
+                        </a:fontRef>
+                      </wps:style>
+                      <wps:bodyPr/>
+                    </wps:wsp>
+                  </a:graphicData>
+                </a:graphic>
+                <wp14:sizeRelH relativeFrom="margin">
+                  <wp14:pctWidth>0</wp14:pctWidth>
+                </wp14:sizeRelH>
+                <wp14:sizeRelV relativeFrom="margin">
+                  <wp14:pctHeight>0</wp14:pctHeight>
+                </wp14:sizeRelV>
+              </wp:anchor>
+            </w:drawing>
+          </mc:Choice>
+          <mc:Fallback>
+            <w:pict>
               <v:shape w14:anchorId="073FC14B" id="Conector recto de flecha 35" o:spid="_x0000_s1026" type="#_x0000_t32" style="position:absolute;margin-left:434.35pt;margin-top:229.1pt;width:22.2pt;height:3.6pt;flip:y;z-index:251716608;visibility:visible;mso-wrap-style:square;mso-width-percent:0;mso-height-percent:0;mso-wrap-distance-left:9pt;mso-wrap-distance-top:0;mso-wrap-distance-right:9pt;mso-wrap-distance-bottom:0;mso-position-horizontal:absolute;mso-position-horizontal-relative:text;mso-position-vertical:absolute;mso-position-vertical-relative:text;mso-width-percent:0;mso-height-percent:0;mso-width-relative:margin;mso-height-relative:margin" o:gfxdata="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" strokecolor="#4472c4 [3204]" strokeweight=".5pt">
                 <v:stroke endarrow="block" joinstyle="miter"/>
               </v:shape>
@@ -912,7 +1838,7 @@
         <mc:AlternateContent>
           <mc:Choice Requires="wps">
             <w:drawing>
-              <wp:anchor distT="0" distB="0" distL="114300" distR="114300" simplePos="0" relativeHeight="251702272" behindDoc="0" locked="0" layoutInCell="1" allowOverlap="1" wp14:anchorId="74DFE877" wp14:editId="4CE60A8D">
+              <wp:anchor distT="0" distB="0" distL="114300" distR="114300" simplePos="0" relativeHeight="251702272" behindDoc="0" locked="0" layoutInCell="1" allowOverlap="1" wp14:anchorId="5218A8C6" wp14:editId="170F872E">
                 <wp:simplePos x="0" y="0"/>
                 <wp:positionH relativeFrom="column">
                   <wp:posOffset>5790565</wp:posOffset>
@@ -978,7 +1904,7 @@
           </mc:Choice>
           <mc:Fallback>
             <w:pict>
-              <v:roundrect w14:anchorId="74DFE877" id="Rectángulo: esquinas redondeadas 22" o:spid="_x0000_s1031" style="position:absolute;left:0;text-align:left;margin-left:455.95pt;margin-top:204.8pt;width:106.2pt;height:54.6pt;z-index:251702272;visibility:visible;mso-wrap-style:square;mso-wrap-distance-left:9pt;mso-wrap-distance-top:0;mso-wrap-distance-right:9pt;mso-wrap-distance-bottom:0;mso-position-horizontal:absolute;mso-position-horizontal-relative:text;mso-position-vertical:absolute;mso-position-vertical-relative:text;v-text-anchor:middle" arcsize="10923f" o:gfxdata="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" fillcolor="white [3201]" strokecolor="#5b9bd5 [3208]" strokeweight="1pt">
+              <v:roundrect w14:anchorId="5218A8C6" id="Rectángulo: esquinas redondeadas 22" o:spid="_x0000_s1035" style="position:absolute;left:0;text-align:left;margin-left:455.95pt;margin-top:204.8pt;width:106.2pt;height:54.6pt;z-index:251702272;visibility:visible;mso-wrap-style:square;mso-wrap-distance-left:9pt;mso-wrap-distance-top:0;mso-wrap-distance-right:9pt;mso-wrap-distance-bottom:0;mso-position-horizontal:absolute;mso-position-horizontal-relative:text;mso-position-vertical:absolute;mso-position-vertical-relative:text;v-text-anchor:middle" arcsize="10923f" o:gfxdata="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" fillcolor="white [3201]" strokecolor="#5b9bd5 [3208]" strokeweight="1pt">
                 <v:stroke joinstyle="miter"/>
                 <v:textbox>
                   <w:txbxContent>
@@ -1004,7 +1930,7 @@
         <mc:AlternateContent>
           <mc:Choice Requires="wps">
             <w:drawing>
-              <wp:anchor distT="0" distB="0" distL="114300" distR="114300" simplePos="0" relativeHeight="251717632" behindDoc="0" locked="0" layoutInCell="1" allowOverlap="1">
+              <wp:anchor distT="0" distB="0" distL="114300" distR="114300" simplePos="0" relativeHeight="251717632" behindDoc="0" locked="0" layoutInCell="1" allowOverlap="1" wp14:anchorId="49C19B9E" wp14:editId="237BE72C">
                 <wp:simplePos x="0" y="0"/>
                 <wp:positionH relativeFrom="column">
                   <wp:posOffset>7131685</wp:posOffset>
@@ -1070,7 +1996,7 @@
         <mc:AlternateContent>
           <mc:Choice Requires="wps">
             <w:drawing>
-              <wp:anchor distT="0" distB="0" distL="114300" distR="114300" simplePos="0" relativeHeight="251715584" behindDoc="0" locked="0" layoutInCell="1" allowOverlap="1">
+              <wp:anchor distT="0" distB="0" distL="114300" distR="114300" simplePos="0" relativeHeight="251715584" behindDoc="0" locked="0" layoutInCell="1" allowOverlap="1" wp14:anchorId="6360569A" wp14:editId="01E74710">
                 <wp:simplePos x="0" y="0"/>
                 <wp:positionH relativeFrom="column">
                   <wp:posOffset>3908425</wp:posOffset>
@@ -1136,7 +2062,7 @@
         <mc:AlternateContent>
           <mc:Choice Requires="wps">
             <w:drawing>
-              <wp:anchor distT="0" distB="0" distL="114300" distR="114300" simplePos="0" relativeHeight="251714560" behindDoc="0" locked="0" layoutInCell="1" allowOverlap="1">
+              <wp:anchor distT="0" distB="0" distL="114300" distR="114300" simplePos="0" relativeHeight="251714560" behindDoc="0" locked="0" layoutInCell="1" allowOverlap="1" wp14:anchorId="209DE09E" wp14:editId="63BEE2E4">
                 <wp:simplePos x="0" y="0"/>
                 <wp:positionH relativeFrom="column">
                   <wp:posOffset>2346325</wp:posOffset>
@@ -1202,7 +2128,7 @@
         <mc:AlternateContent>
           <mc:Choice Requires="wps">
             <w:drawing>
-              <wp:anchor distT="0" distB="0" distL="114300" distR="114300" simplePos="0" relativeHeight="251698176" behindDoc="0" locked="0" layoutInCell="1" allowOverlap="1" wp14:anchorId="74DFE877" wp14:editId="4CE60A8D">
+              <wp:anchor distT="0" distB="0" distL="114300" distR="114300" simplePos="0" relativeHeight="251698176" behindDoc="0" locked="0" layoutInCell="1" allowOverlap="1" wp14:anchorId="2D133F56" wp14:editId="56719F68">
                 <wp:simplePos x="0" y="0"/>
                 <wp:positionH relativeFrom="column">
                   <wp:posOffset>2575560</wp:posOffset>
@@ -1273,7 +2199,7 @@
           </mc:Choice>
           <mc:Fallback>
             <w:pict>
-              <v:roundrect w14:anchorId="74DFE877" id="Rectángulo: esquinas redondeadas 20" o:spid="_x0000_s1032" style="position:absolute;left:0;text-align:left;margin-left:202.8pt;margin-top:204pt;width:106.2pt;height:54.6pt;z-index:251698176;visibility:visible;mso-wrap-style:square;mso-wrap-distance-left:9pt;mso-wrap-distance-top:0;mso-wrap-distance-right:9pt;mso-wrap-distance-bottom:0;mso-position-horizontal:absolute;mso-position-horizontal-relative:text;mso-position-vertical:absolute;mso-position-vertical-relative:text;v-text-anchor:middle" arcsize="10923f" o:gfxdata="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" fillcolor="white [3201]" strokecolor="#5b9bd5 [3208]" strokeweight="1pt">
+              <v:roundrect w14:anchorId="2D133F56" id="Rectángulo: esquinas redondeadas 20" o:spid="_x0000_s1036" style="position:absolute;left:0;text-align:left;margin-left:202.8pt;margin-top:204pt;width:106.2pt;height:54.6pt;z-index:251698176;visibility:visible;mso-wrap-style:square;mso-wrap-distance-left:9pt;mso-wrap-distance-top:0;mso-wrap-distance-right:9pt;mso-wrap-distance-bottom:0;mso-position-horizontal:absolute;mso-position-horizontal-relative:text;mso-position-vertical:absolute;mso-position-vertical-relative:text;v-text-anchor:middle" arcsize="10923f" o:gfxdata="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" fillcolor="white [3201]" strokecolor="#5b9bd5 [3208]" strokeweight="1pt">
                 <v:stroke joinstyle="miter"/>
                 <v:textbox>
                   <w:txbxContent>
@@ -1304,7 +2230,7 @@
         <mc:AlternateContent>
           <mc:Choice Requires="wps">
             <w:drawing>
-              <wp:anchor distT="0" distB="0" distL="114300" distR="114300" simplePos="0" relativeHeight="251713536" behindDoc="0" locked="0" layoutInCell="1" allowOverlap="1">
+              <wp:anchor distT="0" distB="0" distL="114300" distR="114300" simplePos="0" relativeHeight="251713536" behindDoc="0" locked="0" layoutInCell="1" allowOverlap="1" wp14:anchorId="5FFD3877" wp14:editId="106C0559">
                 <wp:simplePos x="0" y="0"/>
                 <wp:positionH relativeFrom="column">
                   <wp:posOffset>2254885</wp:posOffset>
@@ -1370,7 +2296,7 @@
         <mc:AlternateContent>
           <mc:Choice Requires="wps">
             <w:drawing>
-              <wp:anchor distT="0" distB="0" distL="114300" distR="114300" simplePos="0" relativeHeight="251712512" behindDoc="0" locked="0" layoutInCell="1" allowOverlap="1">
+              <wp:anchor distT="0" distB="0" distL="114300" distR="114300" simplePos="0" relativeHeight="251712512" behindDoc="0" locked="0" layoutInCell="1" allowOverlap="1" wp14:anchorId="1B15F230" wp14:editId="33F8E086">
                 <wp:simplePos x="0" y="0"/>
                 <wp:positionH relativeFrom="column">
                   <wp:posOffset>2232025</wp:posOffset>
@@ -1436,7 +2362,7 @@
         <mc:AlternateContent>
           <mc:Choice Requires="wps">
             <w:drawing>
-              <wp:anchor distT="0" distB="0" distL="114300" distR="114300" simplePos="0" relativeHeight="251708416" behindDoc="0" locked="0" layoutInCell="1" allowOverlap="1">
+              <wp:anchor distT="0" distB="0" distL="114300" distR="114300" simplePos="0" relativeHeight="251708416" behindDoc="0" locked="0" layoutInCell="1" allowOverlap="1" wp14:anchorId="6DCA3A49" wp14:editId="022AF8E9">
                 <wp:simplePos x="0" y="0"/>
                 <wp:positionH relativeFrom="column">
                   <wp:posOffset>60325</wp:posOffset>
@@ -1508,7 +2434,7 @@
         <mc:AlternateContent>
           <mc:Choice Requires="wps">
             <w:drawing>
-              <wp:anchor distT="0" distB="0" distL="114300" distR="114300" simplePos="0" relativeHeight="251685888" behindDoc="0" locked="0" layoutInCell="1" allowOverlap="1" wp14:anchorId="5C642D44" wp14:editId="0A29699D">
+              <wp:anchor distT="0" distB="0" distL="114300" distR="114300" simplePos="0" relativeHeight="251685888" behindDoc="0" locked="0" layoutInCell="1" allowOverlap="1" wp14:anchorId="459BB5D2" wp14:editId="019B1575">
                 <wp:simplePos x="0" y="0"/>
                 <wp:positionH relativeFrom="column">
                   <wp:posOffset>1022985</wp:posOffset>
@@ -1574,7 +2500,7 @@
           </mc:Choice>
           <mc:Fallback>
             <w:pict>
-              <v:roundrect w14:anchorId="5C642D44" id="Rectángulo: esquinas redondeadas 14" o:spid="_x0000_s1033" style="position:absolute;left:0;text-align:left;margin-left:80.55pt;margin-top:203.4pt;width:106.2pt;height:54.6pt;z-index:251685888;visibility:visible;mso-wrap-style:square;mso-wrap-distance-left:9pt;mso-wrap-distance-top:0;mso-wrap-distance-right:9pt;mso-wrap-distance-bottom:0;mso-position-horizontal:absolute;mso-position-horizontal-relative:text;mso-position-vertical:absolute;mso-position-vertical-relative:text;v-text-anchor:middle" arcsize="10923f" o:gfxdata="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" fillcolor="white [3201]" strokecolor="#5b9bd5 [3208]" strokeweight="1pt">
+              <v:roundrect w14:anchorId="459BB5D2" id="Rectángulo: esquinas redondeadas 14" o:spid="_x0000_s1037" style="position:absolute;left:0;text-align:left;margin-left:80.55pt;margin-top:203.4pt;width:106.2pt;height:54.6pt;z-index:251685888;visibility:visible;mso-wrap-style:square;mso-wrap-distance-left:9pt;mso-wrap-distance-top:0;mso-wrap-distance-right:9pt;mso-wrap-distance-bottom:0;mso-position-horizontal:absolute;mso-position-horizontal-relative:text;mso-position-vertical:absolute;mso-position-vertical-relative:text;v-text-anchor:middle" arcsize="10923f" o:gfxdata="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" fillcolor="white [3201]" strokecolor="#5b9bd5 [3208]" strokeweight="1pt">
                 <v:stroke joinstyle="miter"/>
                 <v:textbox>
                   <w:txbxContent>
@@ -1600,7 +2526,7 @@
         <mc:AlternateContent>
           <mc:Choice Requires="wps">
             <w:drawing>
-              <wp:anchor distT="0" distB="0" distL="114300" distR="114300" simplePos="0" relativeHeight="251711488" behindDoc="0" locked="0" layoutInCell="1" allowOverlap="1">
+              <wp:anchor distT="0" distB="0" distL="114300" distR="114300" simplePos="0" relativeHeight="251711488" behindDoc="0" locked="0" layoutInCell="1" allowOverlap="1" wp14:anchorId="3592DDA8" wp14:editId="5E4E39B1">
                 <wp:simplePos x="0" y="0"/>
                 <wp:positionH relativeFrom="column">
                   <wp:posOffset>2186305</wp:posOffset>
@@ -1666,7 +2592,7 @@
         <mc:AlternateContent>
           <mc:Choice Requires="wps">
             <w:drawing>
-              <wp:anchor distT="0" distB="0" distL="114300" distR="114300" simplePos="0" relativeHeight="251710464" behindDoc="0" locked="0" layoutInCell="1" allowOverlap="1">
+              <wp:anchor distT="0" distB="0" distL="114300" distR="114300" simplePos="0" relativeHeight="251710464" behindDoc="0" locked="0" layoutInCell="1" allowOverlap="1" wp14:anchorId="7A08216D" wp14:editId="24F7428B">
                 <wp:simplePos x="0" y="0"/>
                 <wp:positionH relativeFrom="column">
                   <wp:posOffset>532765</wp:posOffset>
@@ -1732,7 +2658,7 @@
         <mc:AlternateContent>
           <mc:Choice Requires="wps">
             <w:drawing>
-              <wp:anchor distT="0" distB="0" distL="114300" distR="114300" simplePos="0" relativeHeight="251709440" behindDoc="0" locked="0" layoutInCell="1" allowOverlap="1">
+              <wp:anchor distT="0" distB="0" distL="114300" distR="114300" simplePos="0" relativeHeight="251709440" behindDoc="0" locked="0" layoutInCell="1" allowOverlap="1" wp14:anchorId="3CC0905C" wp14:editId="426EE64C">
                 <wp:simplePos x="0" y="0"/>
                 <wp:positionH relativeFrom="column">
                   <wp:posOffset>-145415</wp:posOffset>
@@ -1798,7 +2724,7 @@
         <mc:AlternateContent>
           <mc:Choice Requires="wps">
             <w:drawing>
-              <wp:anchor distT="0" distB="0" distL="114300" distR="114300" simplePos="0" relativeHeight="251707392" behindDoc="0" locked="0" layoutInCell="1" allowOverlap="1">
+              <wp:anchor distT="0" distB="0" distL="114300" distR="114300" simplePos="0" relativeHeight="251707392" behindDoc="0" locked="0" layoutInCell="1" allowOverlap="1" wp14:anchorId="3385D963" wp14:editId="30F17465">
                 <wp:simplePos x="0" y="0"/>
                 <wp:positionH relativeFrom="column">
                   <wp:posOffset>2422525</wp:posOffset>
@@ -1864,7 +2790,7 @@
         <mc:AlternateContent>
           <mc:Choice Requires="wps">
             <w:drawing>
-              <wp:anchor distT="0" distB="0" distL="114300" distR="114300" simplePos="0" relativeHeight="251700224" behindDoc="0" locked="0" layoutInCell="1" allowOverlap="1" wp14:anchorId="74DFE877" wp14:editId="4CE60A8D">
+              <wp:anchor distT="0" distB="0" distL="114300" distR="114300" simplePos="0" relativeHeight="251700224" behindDoc="0" locked="0" layoutInCell="1" allowOverlap="1" wp14:anchorId="3A0B20D5" wp14:editId="57F7528F">
                 <wp:simplePos x="0" y="0"/>
                 <wp:positionH relativeFrom="column">
                   <wp:posOffset>4152265</wp:posOffset>
@@ -1933,7 +2859,7 @@
           </mc:Choice>
           <mc:Fallback>
             <w:pict>
-              <v:roundrect w14:anchorId="74DFE877" id="Rectángulo: esquinas redondeadas 21" o:spid="_x0000_s1034" style="position:absolute;left:0;text-align:left;margin-left:326.95pt;margin-top:203.6pt;width:106.2pt;height:54.6pt;z-index:251700224;visibility:visible;mso-wrap-style:square;mso-wrap-distance-left:9pt;mso-wrap-distance-top:0;mso-wrap-distance-right:9pt;mso-wrap-distance-bottom:0;mso-position-horizontal:absolute;mso-position-horizontal-relative:text;mso-position-vertical:absolute;mso-position-vertical-relative:text;v-text-anchor:middle" arcsize="10923f" o:gfxdata="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" fillcolor="white [3201]" strokecolor="#5b9bd5 [3208]" strokeweight="1pt">
+              <v:roundrect w14:anchorId="3A0B20D5" id="Rectángulo: esquinas redondeadas 21" o:spid="_x0000_s1038" style="position:absolute;left:0;text-align:left;margin-left:326.95pt;margin-top:203.6pt;width:106.2pt;height:54.6pt;z-index:251700224;visibility:visible;mso-wrap-style:square;mso-wrap-distance-left:9pt;mso-wrap-distance-top:0;mso-wrap-distance-right:9pt;mso-wrap-distance-bottom:0;mso-position-horizontal:absolute;mso-position-horizontal-relative:text;mso-position-vertical:absolute;mso-position-vertical-relative:text;v-text-anchor:middle" arcsize="10923f" o:gfxdata="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" fillcolor="white [3201]" strokecolor="#5b9bd5 [3208]" strokeweight="1pt">
                 <v:stroke joinstyle="miter"/>
                 <v:textbox>
                   <w:txbxContent>
@@ -1962,7 +2888,7 @@
         <mc:AlternateContent>
           <mc:Choice Requires="wps">
             <w:drawing>
-              <wp:anchor distT="0" distB="0" distL="114300" distR="114300" simplePos="0" relativeHeight="251704320" behindDoc="0" locked="0" layoutInCell="1" allowOverlap="1" wp14:anchorId="74DFE877" wp14:editId="4CE60A8D">
+              <wp:anchor distT="0" distB="0" distL="114300" distR="114300" simplePos="0" relativeHeight="251704320" behindDoc="0" locked="0" layoutInCell="1" allowOverlap="1" wp14:anchorId="46272738" wp14:editId="67185F11">
                 <wp:simplePos x="0" y="0"/>
                 <wp:positionH relativeFrom="column">
                   <wp:posOffset>7375525</wp:posOffset>
@@ -2033,7 +2959,7 @@
           </mc:Choice>
           <mc:Fallback>
             <w:pict>
-              <v:roundrect w14:anchorId="74DFE877" id="Rectángulo: esquinas redondeadas 23" o:spid="_x0000_s1035" style="position:absolute;left:0;text-align:left;margin-left:580.75pt;margin-top:209pt;width:106.2pt;height:54.6pt;z-index:251704320;visibility:visible;mso-wrap-style:square;mso-wrap-distance-left:9pt;mso-wrap-distance-top:0;mso-wrap-distance-right:9pt;mso-wrap-distance-bottom:0;mso-position-horizontal:absolute;mso-position-horizontal-relative:text;mso-position-vertical:absolute;mso-position-vertical-relative:text;v-text-anchor:middle" arcsize="10923f" o:gfxdata="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" fillcolor="white [3201]" strokecolor="#5b9bd5 [3208]" strokeweight="1pt">
+              <v:roundrect w14:anchorId="46272738" id="Rectángulo: esquinas redondeadas 23" o:spid="_x0000_s1039" style="position:absolute;left:0;text-align:left;margin-left:580.75pt;margin-top:209pt;width:106.2pt;height:54.6pt;z-index:251704320;visibility:visible;mso-wrap-style:square;mso-wrap-distance-left:9pt;mso-wrap-distance-top:0;mso-wrap-distance-right:9pt;mso-wrap-distance-bottom:0;mso-position-horizontal:absolute;mso-position-horizontal-relative:text;mso-position-vertical:absolute;mso-position-vertical-relative:text;v-text-anchor:middle" arcsize="10923f" o:gfxdata="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" fillcolor="white [3201]" strokecolor="#5b9bd5 [3208]" strokeweight="1pt">
                 <v:stroke joinstyle="miter"/>
                 <v:textbox>
                   <w:txbxContent>
@@ -2064,7 +2990,7 @@
         <mc:AlternateContent>
           <mc:Choice Requires="wps">
             <w:drawing>
-              <wp:anchor distT="0" distB="0" distL="114300" distR="114300" simplePos="0" relativeHeight="251696128" behindDoc="0" locked="0" layoutInCell="1" allowOverlap="1" wp14:anchorId="74DFE877" wp14:editId="4CE60A8D">
+              <wp:anchor distT="0" distB="0" distL="114300" distR="114300" simplePos="0" relativeHeight="251696128" behindDoc="0" locked="0" layoutInCell="1" allowOverlap="1" wp14:anchorId="2D03F335" wp14:editId="0B95FE8A">
                 <wp:simplePos x="0" y="0"/>
                 <wp:positionH relativeFrom="column">
                   <wp:posOffset>2734945</wp:posOffset>
@@ -2130,7 +3056,7 @@
           </mc:Choice>
           <mc:Fallback>
             <w:pict>
-              <v:roundrect w14:anchorId="74DFE877" id="Rectángulo: esquinas redondeadas 19" o:spid="_x0000_s1036" style="position:absolute;left:0;text-align:left;margin-left:215.35pt;margin-top:364.4pt;width:106.2pt;height:54.6pt;z-index:251696128;visibility:visible;mso-wrap-style:square;mso-wrap-distance-left:9pt;mso-wrap-distance-top:0;mso-wrap-distance-right:9pt;mso-wrap-distance-bottom:0;mso-position-horizontal:absolute;mso-position-horizontal-relative:text;mso-position-vertical:absolute;mso-position-vertical-relative:text;v-text-anchor:middle" arcsize="10923f" o:gfxdata="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" fillcolor="white [3201]" strokecolor="#5b9bd5 [3208]" strokeweight="1pt">
+              <v:roundrect w14:anchorId="2D03F335" id="Rectángulo: esquinas redondeadas 19" o:spid="_x0000_s1040" style="position:absolute;left:0;text-align:left;margin-left:215.35pt;margin-top:364.4pt;width:106.2pt;height:54.6pt;z-index:251696128;visibility:visible;mso-wrap-style:square;mso-wrap-distance-left:9pt;mso-wrap-distance-top:0;mso-wrap-distance-right:9pt;mso-wrap-distance-bottom:0;mso-position-horizontal:absolute;mso-position-horizontal-relative:text;mso-position-vertical:absolute;mso-position-vertical-relative:text;v-text-anchor:middle" arcsize="10923f" o:gfxdata="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" fillcolor="white [3201]" strokecolor="#5b9bd5 [3208]" strokeweight="1pt">
                 <v:stroke joinstyle="miter"/>
                 <v:textbox>
                   <w:txbxContent>
@@ -2156,7 +3082,7 @@
         <mc:AlternateContent>
           <mc:Choice Requires="wps">
             <w:drawing>
-              <wp:anchor distT="0" distB="0" distL="114300" distR="114300" simplePos="0" relativeHeight="251694080" behindDoc="0" locked="0" layoutInCell="1" allowOverlap="1" wp14:anchorId="74DFE877" wp14:editId="4CE60A8D">
+              <wp:anchor distT="0" distB="0" distL="114300" distR="114300" simplePos="0" relativeHeight="251694080" behindDoc="0" locked="0" layoutInCell="1" allowOverlap="1" wp14:anchorId="1452B626" wp14:editId="44228441">
                 <wp:simplePos x="0" y="0"/>
                 <wp:positionH relativeFrom="column">
                   <wp:posOffset>2727325</wp:posOffset>
@@ -2222,7 +3148,7 @@
           </mc:Choice>
           <mc:Fallback>
             <w:pict>
-              <v:roundrect w14:anchorId="74DFE877" id="Rectángulo: esquinas redondeadas 18" o:spid="_x0000_s1037" style="position:absolute;left:0;text-align:left;margin-left:214.75pt;margin-top:295.4pt;width:106.2pt;height:54.6pt;z-index:251694080;visibility:visible;mso-wrap-style:square;mso-wrap-distance-left:9pt;mso-wrap-distance-top:0;mso-wrap-distance-right:9pt;mso-wrap-distance-bottom:0;mso-position-horizontal:absolute;mso-position-horizontal-relative:text;mso-position-vertical:absolute;mso-position-vertical-relative:text;v-text-anchor:middle" arcsize="10923f" o:gfxdata="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" fillcolor="white [3201]" strokecolor="#5b9bd5 [3208]" strokeweight="1pt">
+              <v:roundrect w14:anchorId="1452B626" id="Rectángulo: esquinas redondeadas 18" o:spid="_x0000_s1041" style="position:absolute;left:0;text-align:left;margin-left:214.75pt;margin-top:295.4pt;width:106.2pt;height:54.6pt;z-index:251694080;visibility:visible;mso-wrap-style:square;mso-wrap-distance-left:9pt;mso-wrap-distance-top:0;mso-wrap-distance-right:9pt;mso-wrap-distance-bottom:0;mso-position-horizontal:absolute;mso-position-horizontal-relative:text;mso-position-vertical:absolute;mso-position-vertical-relative:text;v-text-anchor:middle" arcsize="10923f" o:gfxdata="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" fillcolor="white [3201]" strokecolor="#5b9bd5 [3208]" strokeweight="1pt">
                 <v:stroke joinstyle="miter"/>
                 <v:textbox>
                   <w:txbxContent>
@@ -2248,7 +3174,7 @@
         <mc:AlternateContent>
           <mc:Choice Requires="wps">
             <w:drawing>
-              <wp:anchor distT="0" distB="0" distL="114300" distR="114300" simplePos="0" relativeHeight="251689984" behindDoc="0" locked="0" layoutInCell="1" allowOverlap="1" wp14:anchorId="71A95109" wp14:editId="0796CA4C">
+              <wp:anchor distT="0" distB="0" distL="114300" distR="114300" simplePos="0" relativeHeight="251689984" behindDoc="0" locked="0" layoutInCell="1" allowOverlap="1" wp14:anchorId="7B389125" wp14:editId="442528FC">
                 <wp:simplePos x="0" y="0"/>
                 <wp:positionH relativeFrom="column">
                   <wp:posOffset>2742565</wp:posOffset>
@@ -2317,7 +3243,7 @@
           </mc:Choice>
           <mc:Fallback>
             <w:pict>
-              <v:roundrect w14:anchorId="71A95109" id="Rectángulo: esquinas redondeadas 16" o:spid="_x0000_s1038" style="position:absolute;left:0;text-align:left;margin-left:215.95pt;margin-top:103.4pt;width:106.2pt;height:54.6pt;z-index:251689984;visibility:visible;mso-wrap-style:square;mso-wrap-distance-left:9pt;mso-wrap-distance-top:0;mso-wrap-distance-right:9pt;mso-wrap-distance-bottom:0;mso-position-horizontal:absolute;mso-position-horizontal-relative:text;mso-position-vertical:absolute;mso-position-vertical-relative:text;v-text-anchor:middle" arcsize="10923f" o:gfxdata="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" fillcolor="white [3201]" strokecolor="#70ad47 [3209]" strokeweight="1pt">
+              <v:roundrect w14:anchorId="7B389125" id="Rectángulo: esquinas redondeadas 16" o:spid="_x0000_s1042" style="position:absolute;left:0;text-align:left;margin-left:215.95pt;margin-top:103.4pt;width:106.2pt;height:54.6pt;z-index:251689984;visibility:visible;mso-wrap-style:square;mso-wrap-distance-left:9pt;mso-wrap-distance-top:0;mso-wrap-distance-right:9pt;mso-wrap-distance-bottom:0;mso-position-horizontal:absolute;mso-position-horizontal-relative:text;mso-position-vertical:absolute;mso-position-vertical-relative:text;v-text-anchor:middle" arcsize="10923f" o:gfxdata="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" fillcolor="white [3201]" strokecolor="#70ad47 [3209]" strokeweight="1pt">
                 <v:stroke joinstyle="miter"/>
                 <v:textbox>
                   <w:txbxContent>
@@ -2346,7 +3272,7 @@
         <mc:AlternateContent>
           <mc:Choice Requires="wps">
             <w:drawing>
-              <wp:anchor distT="0" distB="0" distL="114300" distR="114300" simplePos="0" relativeHeight="251663360" behindDoc="0" locked="0" layoutInCell="1" allowOverlap="1" wp14:anchorId="5C642D44" wp14:editId="0A29699D">
+              <wp:anchor distT="0" distB="0" distL="114300" distR="114300" simplePos="0" relativeHeight="251663360" behindDoc="0" locked="0" layoutInCell="1" allowOverlap="1" wp14:anchorId="60A21ECA" wp14:editId="46842404">
                 <wp:simplePos x="0" y="0"/>
                 <wp:positionH relativeFrom="column">
                   <wp:posOffset>1045845</wp:posOffset>
@@ -2412,7 +3338,7 @@
           </mc:Choice>
           <mc:Fallback>
             <w:pict>
-              <v:roundrect w14:anchorId="5C642D44" id="Rectángulo: esquinas redondeadas 3" o:spid="_x0000_s1039" style="position:absolute;left:0;text-align:left;margin-left:82.35pt;margin-top:46.2pt;width:106.2pt;height:54.6pt;z-index:251663360;visibility:visible;mso-wrap-style:square;mso-wrap-distance-left:9pt;mso-wrap-distance-top:0;mso-wrap-distance-right:9pt;mso-wrap-distance-bottom:0;mso-position-horizontal:absolute;mso-position-horizontal-relative:text;mso-position-vertical:absolute;mso-position-vertical-relative:text;v-text-anchor:middle" arcsize="10923f" o:gfxdata="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" fillcolor="white [3201]" strokecolor="#70ad47 [3209]" strokeweight="1pt">
+              <v:roundrect w14:anchorId="60A21ECA" id="Rectángulo: esquinas redondeadas 3" o:spid="_x0000_s1043" style="position:absolute;left:0;text-align:left;margin-left:82.35pt;margin-top:46.2pt;width:106.2pt;height:54.6pt;z-index:251663360;visibility:visible;mso-wrap-style:square;mso-wrap-distance-left:9pt;mso-wrap-distance-top:0;mso-wrap-distance-right:9pt;mso-wrap-distance-bottom:0;mso-position-horizontal:absolute;mso-position-horizontal-relative:text;mso-position-vertical:absolute;mso-position-vertical-relative:text;v-text-anchor:middle" arcsize="10923f" o:gfxdata="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" fillcolor="white [3201]" strokecolor="#70ad47 [3209]" strokeweight="1pt">
                 <v:stroke joinstyle="miter"/>
                 <v:textbox>
                   <w:txbxContent>
@@ -2438,7 +3364,7 @@
         <mc:AlternateContent>
           <mc:Choice Requires="wps">
             <w:drawing>
-              <wp:anchor distT="0" distB="0" distL="114300" distR="114300" simplePos="0" relativeHeight="251687936" behindDoc="0" locked="0" layoutInCell="1" allowOverlap="1" wp14:anchorId="2ED3BDAD" wp14:editId="0C2066C6">
+              <wp:anchor distT="0" distB="0" distL="114300" distR="114300" simplePos="0" relativeHeight="251687936" behindDoc="0" locked="0" layoutInCell="1" allowOverlap="1" wp14:anchorId="5666983A" wp14:editId="38EABCB1">
                 <wp:simplePos x="0" y="0"/>
                 <wp:positionH relativeFrom="column">
                   <wp:posOffset>2750185</wp:posOffset>
@@ -2504,7 +3430,7 @@
           </mc:Choice>
           <mc:Fallback>
             <w:pict>
-              <v:roundrect w14:anchorId="2ED3BDAD" id="Rectángulo: esquinas redondeadas 15" o:spid="_x0000_s1040" style="position:absolute;left:0;text-align:left;margin-left:216.55pt;margin-top:16.4pt;width:106.2pt;height:54.6pt;z-index:251687936;visibility:visible;mso-wrap-style:square;mso-wrap-distance-left:9pt;mso-wrap-distance-top:0;mso-wrap-distance-right:9pt;mso-wrap-distance-bottom:0;mso-position-horizontal:absolute;mso-position-horizontal-relative:text;mso-position-vertical:absolute;mso-position-vertical-relative:text;v-text-anchor:middle" arcsize="10923f" o:gfxdata="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" fillcolor="white [3201]" strokecolor="#70ad47 [3209]" strokeweight="1pt">
+              <v:roundrect w14:anchorId="5666983A" id="Rectángulo: esquinas redondeadas 15" o:spid="_x0000_s1044" style="position:absolute;left:0;text-align:left;margin-left:216.55pt;margin-top:16.4pt;width:106.2pt;height:54.6pt;z-index:251687936;visibility:visible;mso-wrap-style:square;mso-wrap-distance-left:9pt;mso-wrap-distance-top:0;mso-wrap-distance-right:9pt;mso-wrap-distance-bottom:0;mso-position-horizontal:absolute;mso-position-horizontal-relative:text;mso-position-vertical:absolute;mso-position-vertical-relative:text;v-text-anchor:middle" arcsize="10923f" o:gfxdata="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" fillcolor="white [3201]" strokecolor="#70ad47 [3209]" strokeweight="1pt">
                 <v:stroke joinstyle="miter"/>
                 <v:textbox>
                   <w:txbxContent>
@@ -2530,7 +3456,7 @@
         <mc:AlternateContent>
           <mc:Choice Requires="wps">
             <w:drawing>
-              <wp:anchor distT="0" distB="0" distL="114300" distR="114300" simplePos="0" relativeHeight="251659264" behindDoc="0" locked="0" layoutInCell="1" allowOverlap="1">
+              <wp:anchor distT="0" distB="0" distL="114300" distR="114300" simplePos="0" relativeHeight="251659264" behindDoc="0" locked="0" layoutInCell="1" allowOverlap="1" wp14:anchorId="2055A10D" wp14:editId="101045E5">
                 <wp:simplePos x="0" y="0"/>
                 <wp:positionH relativeFrom="column">
                   <wp:posOffset>-622935</wp:posOffset>
@@ -2596,7 +3522,7 @@
           </mc:Choice>
           <mc:Fallback>
             <w:pict>
-              <v:roundrect id="Rectángulo: esquinas redondeadas 1" o:spid="_x0000_s1041" style="position:absolute;left:0;text-align:left;margin-left:-49.05pt;margin-top:121.2pt;width:106.2pt;height:54.6pt;z-index:251659264;visibility:visible;mso-wrap-style:square;mso-wrap-distance-left:9pt;mso-wrap-distance-top:0;mso-wrap-distance-right:9pt;mso-wrap-distance-bottom:0;mso-position-horizontal:absolute;mso-position-horizontal-relative:text;mso-position-vertical:absolute;mso-position-vertical-relative:text;v-text-anchor:middle" arcsize="10923f" o:gfxdata="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" fillcolor="white [3201]" strokecolor="#ffc000 [3207]" strokeweight="1pt">
+              <v:roundrect w14:anchorId="2055A10D" id="Rectángulo: esquinas redondeadas 1" o:spid="_x0000_s1045" style="position:absolute;left:0;text-align:left;margin-left:-49.05pt;margin-top:121.2pt;width:106.2pt;height:54.6pt;z-index:251659264;visibility:visible;mso-wrap-style:square;mso-wrap-distance-left:9pt;mso-wrap-distance-top:0;mso-wrap-distance-right:9pt;mso-wrap-distance-bottom:0;mso-position-horizontal:absolute;mso-position-horizontal-relative:text;mso-position-vertical:absolute;mso-position-vertical-relative:text;v-text-anchor:middle" arcsize="10923f" o:gfxdata="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" fillcolor="white [3201]" strokecolor="#ffc000 [3207]" strokeweight="1pt">
                 <v:stroke joinstyle="miter"/>
                 <v:textbox>
                   <w:txbxContent>
@@ -2622,7 +3548,7 @@
         <mc:AlternateContent>
           <mc:Choice Requires="wps">
             <w:drawing>
-              <wp:anchor distT="0" distB="0" distL="114300" distR="114300" simplePos="0" relativeHeight="251683840" behindDoc="0" locked="0" layoutInCell="1" allowOverlap="1" wp14:anchorId="5C642D44" wp14:editId="0A29699D">
+              <wp:anchor distT="0" distB="0" distL="114300" distR="114300" simplePos="0" relativeHeight="251683840" behindDoc="0" locked="0" layoutInCell="1" allowOverlap="1" wp14:anchorId="5B561152" wp14:editId="0FE35A4C">
                 <wp:simplePos x="0" y="0"/>
                 <wp:positionH relativeFrom="column">
                   <wp:posOffset>870585</wp:posOffset>
@@ -2688,7 +3614,7 @@
           </mc:Choice>
           <mc:Fallback>
             <w:pict>
-              <v:roundrect w14:anchorId="5C642D44" id="Rectángulo: esquinas redondeadas 13" o:spid="_x0000_s1042" style="position:absolute;left:0;text-align:left;margin-left:68.55pt;margin-top:329.4pt;width:106.2pt;height:54.6pt;z-index:251683840;visibility:visible;mso-wrap-style:square;mso-wrap-distance-left:9pt;mso-wrap-distance-top:0;mso-wrap-distance-right:9pt;mso-wrap-distance-bottom:0;mso-position-horizontal:absolute;mso-position-horizontal-relative:text;mso-position-vertical:absolute;mso-position-vertical-relative:text;v-text-anchor:middle" arcsize="10923f" o:gfxdata="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" fillcolor="white [3201]" strokecolor="#5b9bd5 [3208]" strokeweight="1pt">
+              <v:roundrect w14:anchorId="5B561152" id="Rectángulo: esquinas redondeadas 13" o:spid="_x0000_s1046" style="position:absolute;left:0;text-align:left;margin-left:68.55pt;margin-top:329.4pt;width:106.2pt;height:54.6pt;z-index:251683840;visibility:visible;mso-wrap-style:square;mso-wrap-distance-left:9pt;mso-wrap-distance-top:0;mso-wrap-distance-right:9pt;mso-wrap-distance-bottom:0;mso-position-horizontal:absolute;mso-position-horizontal-relative:text;mso-position-vertical:absolute;mso-position-vertical-relative:text;v-text-anchor:middle" arcsize="10923f" o:gfxdata="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" fillcolor="white [3201]" strokecolor="#5b9bd5 [3208]" strokeweight="1pt">
                 <v:stroke joinstyle="miter"/>
                 <v:textbox>
                   <w:txbxContent>
@@ -3447,7 +4373,7 @@
 </file>
 
 <file path=customXml/itemProps1.xml><?xml version="1.0" encoding="utf-8"?>
-<ds:datastoreItem xmlns:ds="http://schemas.openxmlformats.org/officeDocument/2006/customXml" ds:itemID="{6BFE5531-C2E6-4487-80E2-961AEF15ACFC}">
+<ds:datastoreItem xmlns:ds="http://schemas.openxmlformats.org/officeDocument/2006/customXml" ds:itemID="{DDCE97EB-BCFA-4BB1-8275-4823A9AA88BA}">
   <ds:schemaRefs>
     <ds:schemaRef ds:uri="http://schemas.openxmlformats.org/officeDocument/2006/bibliography"/>
   </ds:schemaRefs>

--- a/Diagrama.docx
+++ b/Diagrama.docx
@@ -13,7 +13,7 @@
         <mc:AlternateContent>
           <mc:Choice Requires="wps">
             <w:drawing>
-              <wp:anchor distT="0" distB="0" distL="114300" distR="114300" simplePos="0" relativeHeight="251724800" behindDoc="0" locked="0" layoutInCell="1" allowOverlap="1" wp14:anchorId="615CA40A" wp14:editId="6126B4D4">
+              <wp:anchor distT="0" distB="0" distL="114300" distR="114300" simplePos="0" relativeHeight="251724800" behindDoc="0" locked="0" layoutInCell="1" allowOverlap="1" wp14:anchorId="615CA40A" wp14:editId="04A4527E">
                 <wp:simplePos x="0" y="0"/>
                 <wp:positionH relativeFrom="column">
                   <wp:posOffset>-434975</wp:posOffset>
@@ -40,17 +40,17 @@
                         </a:prstGeom>
                       </wps:spPr>
                       <wps:style>
-                        <a:lnRef idx="2">
-                          <a:schemeClr val="accent6"/>
+                        <a:lnRef idx="3">
+                          <a:schemeClr val="lt1"/>
                         </a:lnRef>
                         <a:fillRef idx="1">
-                          <a:schemeClr val="lt1"/>
+                          <a:schemeClr val="accent2"/>
                         </a:fillRef>
-                        <a:effectRef idx="0">
-                          <a:schemeClr val="accent6"/>
+                        <a:effectRef idx="1">
+                          <a:schemeClr val="accent2"/>
                         </a:effectRef>
                         <a:fontRef idx="minor">
-                          <a:schemeClr val="dk1"/>
+                          <a:schemeClr val="lt1"/>
                         </a:fontRef>
                       </wps:style>
                       <wps:txbx>
@@ -82,7 +82,7 @@
           </mc:Choice>
           <mc:Fallback>
             <w:pict>
-              <v:roundrect w14:anchorId="615CA40A" id="Rectángulo: esquinas redondeadas 9" o:spid="_x0000_s1026" style="position:absolute;left:0;text-align:left;margin-left:-34.25pt;margin-top:21.15pt;width:77.4pt;height:49.8pt;z-index:251724800;visibility:visible;mso-wrap-style:square;mso-height-percent:0;mso-wrap-distance-left:9pt;mso-wrap-distance-top:0;mso-wrap-distance-right:9pt;mso-wrap-distance-bottom:0;mso-position-horizontal:absolute;mso-position-horizontal-relative:text;mso-position-vertical:absolute;mso-position-vertical-relative:text;mso-height-percent:0;mso-height-relative:margin;v-text-anchor:middle" arcsize="10923f" o:gfxdata="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" fillcolor="white [3201]" strokecolor="#70ad47 [3209]" strokeweight="1pt">
+              <v:roundrect w14:anchorId="615CA40A" id="Rectángulo: esquinas redondeadas 9" o:spid="_x0000_s1026" style="position:absolute;left:0;text-align:left;margin-left:-34.25pt;margin-top:21.15pt;width:77.4pt;height:49.8pt;z-index:251724800;visibility:visible;mso-wrap-style:square;mso-height-percent:0;mso-wrap-distance-left:9pt;mso-wrap-distance-top:0;mso-wrap-distance-right:9pt;mso-wrap-distance-bottom:0;mso-position-horizontal:absolute;mso-position-horizontal-relative:text;mso-position-vertical:absolute;mso-position-vertical-relative:text;mso-height-percent:0;mso-height-relative:margin;v-text-anchor:middle" arcsize="10923f" o:gfxdata="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" fillcolor="#ed7d31 [3205]" strokecolor="white [3201]" strokeweight="1.5pt">
                 <v:stroke joinstyle="miter"/>
                 <v:textbox>
                   <w:txbxContent>
@@ -116,7 +116,7 @@
         <mc:AlternateContent>
           <mc:Choice Requires="wps">
             <w:drawing>
-              <wp:anchor distT="0" distB="0" distL="114300" distR="114300" simplePos="0" relativeHeight="251723776" behindDoc="0" locked="0" layoutInCell="1" allowOverlap="1" wp14:anchorId="29B2418F" wp14:editId="66FBDA13">
+              <wp:anchor distT="0" distB="0" distL="114300" distR="114300" simplePos="0" relativeHeight="251723776" behindDoc="0" locked="0" layoutInCell="1" allowOverlap="1" wp14:anchorId="29B2418F" wp14:editId="02127708">
                 <wp:simplePos x="0" y="0"/>
                 <wp:positionH relativeFrom="column">
                   <wp:posOffset>502285</wp:posOffset>
@@ -174,7 +174,7 @@
           </mc:Choice>
           <mc:Fallback>
             <w:pict>
-              <v:shapetype w14:anchorId="551A6A53" id="_x0000_t32" coordsize="21600,21600" o:spt="32" o:oned="t" path="m,l21600,21600e" filled="f">
+              <v:shapetype w14:anchorId="63C46682" id="_x0000_t32" coordsize="21600,21600" o:spt="32" o:oned="t" path="m,l21600,21600e" filled="f">
                 <v:path arrowok="t" fillok="f" o:connecttype="none"/>
                 <o:lock v:ext="edit" shapetype="t"/>
               </v:shapetype>
@@ -665,7 +665,7 @@
         <mc:AlternateContent>
           <mc:Choice Requires="wps">
             <w:drawing>
-              <wp:anchor distT="0" distB="0" distL="114300" distR="114300" simplePos="0" relativeHeight="251721728" behindDoc="0" locked="0" layoutInCell="1" allowOverlap="1" wp14:anchorId="49AEB244" wp14:editId="74616C6F">
+              <wp:anchor distT="0" distB="0" distL="114300" distR="114300" simplePos="0" relativeHeight="251721728" behindDoc="0" locked="0" layoutInCell="1" allowOverlap="1" wp14:anchorId="49AEB244" wp14:editId="54EC48D1">
                 <wp:simplePos x="0" y="0"/>
                 <wp:positionH relativeFrom="column">
                   <wp:posOffset>121285</wp:posOffset>
@@ -723,7 +723,7 @@
           </mc:Choice>
           <mc:Fallback>
             <w:pict>
-              <v:shape w14:anchorId="183814ED" id="Conector recto de flecha 7" o:spid="_x0000_s1026" type="#_x0000_t32" style="position:absolute;margin-left:9.55pt;margin-top:9.15pt;width:206.4pt;height:76.2pt;z-index:251721728;visibility:visible;mso-wrap-style:square;mso-width-percent:0;mso-height-percent:0;mso-wrap-distance-left:9pt;mso-wrap-distance-top:0;mso-wrap-distance-right:9pt;mso-wrap-distance-bottom:0;mso-position-horizontal:absolute;mso-position-horizontal-relative:text;mso-position-vertical:absolute;mso-position-vertical-relative:text;mso-width-percent:0;mso-height-percent:0;mso-width-relative:margin;mso-height-relative:margin" o:gfxdata="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" strokecolor="#70ad47 [3209]" strokeweight="1.5pt">
+              <v:shape w14:anchorId="718A161C" id="Conector recto de flecha 7" o:spid="_x0000_s1026" type="#_x0000_t32" style="position:absolute;margin-left:9.55pt;margin-top:9.15pt;width:206.4pt;height:76.2pt;z-index:251721728;visibility:visible;mso-wrap-style:square;mso-width-percent:0;mso-height-percent:0;mso-wrap-distance-left:9pt;mso-wrap-distance-top:0;mso-wrap-distance-right:9pt;mso-wrap-distance-bottom:0;mso-position-horizontal:absolute;mso-position-horizontal-relative:text;mso-position-vertical:absolute;mso-position-vertical-relative:text;mso-width-percent:0;mso-height-percent:0;mso-width-relative:margin;mso-height-relative:margin" o:gfxdata="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" strokecolor="#70ad47 [3209]" strokeweight="1.5pt">
                 <v:stroke endarrow="block" joinstyle="miter"/>
               </v:shape>
             </w:pict>
@@ -1006,7 +1006,142 @@
         <mc:AlternateContent>
           <mc:Choice Requires="wps">
             <w:drawing>
-              <wp:anchor distT="0" distB="0" distL="114300" distR="114300" simplePos="0" relativeHeight="251705344" behindDoc="0" locked="0" layoutInCell="1" allowOverlap="1" wp14:anchorId="64FF6184" wp14:editId="5CDF59F9">
+              <wp:anchor distT="0" distB="0" distL="114300" distR="114300" simplePos="0" relativeHeight="251738112" behindDoc="0" locked="0" layoutInCell="1" allowOverlap="1" wp14:anchorId="4052A404" wp14:editId="1DE5E150">
+                <wp:simplePos x="0" y="0"/>
+                <wp:positionH relativeFrom="column">
+                  <wp:posOffset>730885</wp:posOffset>
+                </wp:positionH>
+                <wp:positionV relativeFrom="paragraph">
+                  <wp:posOffset>265430</wp:posOffset>
+                </wp:positionV>
+                <wp:extent cx="8138160" cy="2126816"/>
+                <wp:effectExtent l="38100" t="0" r="34290" b="45085"/>
+                <wp:wrapNone/>
+                <wp:docPr id="51" name="Forma libre: forma 51"/>
+                <wp:cNvGraphicFramePr/>
+                <a:graphic xmlns:a="http://schemas.openxmlformats.org/drawingml/2006/main">
+                  <a:graphicData uri="http://schemas.microsoft.com/office/word/2010/wordprocessingShape">
+                    <wps:wsp>
+                      <wps:cNvSpPr/>
+                      <wps:spPr>
+                        <a:xfrm>
+                          <a:off x="0" y="0"/>
+                          <a:ext cx="8138160" cy="2126816"/>
+                        </a:xfrm>
+                        <a:custGeom>
+                          <a:avLst/>
+                          <a:gdLst>
+                            <a:gd name="connsiteX0" fmla="*/ 7818120 w 8138160"/>
+                            <a:gd name="connsiteY0" fmla="*/ 0 h 2126816"/>
+                            <a:gd name="connsiteX1" fmla="*/ 8138160 w 8138160"/>
+                            <a:gd name="connsiteY1" fmla="*/ 571500 h 2126816"/>
+                            <a:gd name="connsiteX2" fmla="*/ 8138160 w 8138160"/>
+                            <a:gd name="connsiteY2" fmla="*/ 571500 h 2126816"/>
+                            <a:gd name="connsiteX3" fmla="*/ 6400800 w 8138160"/>
+                            <a:gd name="connsiteY3" fmla="*/ 2004060 h 2126816"/>
+                            <a:gd name="connsiteX4" fmla="*/ 0 w 8138160"/>
+                            <a:gd name="connsiteY4" fmla="*/ 2049780 h 2126816"/>
+                            <a:gd name="connsiteX5" fmla="*/ 0 w 8138160"/>
+                            <a:gd name="connsiteY5" fmla="*/ 2049780 h 2126816"/>
+                          </a:gdLst>
+                          <a:ahLst/>
+                          <a:cxnLst>
+                            <a:cxn ang="0">
+                              <a:pos x="connsiteX0" y="connsiteY0"/>
+                            </a:cxn>
+                            <a:cxn ang="0">
+                              <a:pos x="connsiteX1" y="connsiteY1"/>
+                            </a:cxn>
+                            <a:cxn ang="0">
+                              <a:pos x="connsiteX2" y="connsiteY2"/>
+                            </a:cxn>
+                            <a:cxn ang="0">
+                              <a:pos x="connsiteX3" y="connsiteY3"/>
+                            </a:cxn>
+                            <a:cxn ang="0">
+                              <a:pos x="connsiteX4" y="connsiteY4"/>
+                            </a:cxn>
+                            <a:cxn ang="0">
+                              <a:pos x="connsiteX5" y="connsiteY5"/>
+                            </a:cxn>
+                          </a:cxnLst>
+                          <a:rect l="l" t="t" r="r" b="b"/>
+                          <a:pathLst>
+                            <a:path w="8138160" h="2126816">
+                              <a:moveTo>
+                                <a:pt x="7818120" y="0"/>
+                              </a:moveTo>
+                              <a:lnTo>
+                                <a:pt x="8138160" y="571500"/>
+                              </a:lnTo>
+                              <a:lnTo>
+                                <a:pt x="8138160" y="571500"/>
+                              </a:lnTo>
+                              <a:cubicBezTo>
+                                <a:pt x="7848600" y="810260"/>
+                                <a:pt x="7757160" y="1757680"/>
+                                <a:pt x="6400800" y="2004060"/>
+                              </a:cubicBezTo>
+                              <a:cubicBezTo>
+                                <a:pt x="5044440" y="2250440"/>
+                                <a:pt x="0" y="2049780"/>
+                                <a:pt x="0" y="2049780"/>
+                              </a:cubicBezTo>
+                              <a:lnTo>
+                                <a:pt x="0" y="2049780"/>
+                              </a:lnTo>
+                            </a:path>
+                          </a:pathLst>
+                        </a:custGeom>
+                        <a:ln>
+                          <a:headEnd type="none" w="med" len="med"/>
+                          <a:tailEnd type="arrow" w="med" len="med"/>
+                        </a:ln>
+                      </wps:spPr>
+                      <wps:style>
+                        <a:lnRef idx="3">
+                          <a:schemeClr val="accent6"/>
+                        </a:lnRef>
+                        <a:fillRef idx="0">
+                          <a:schemeClr val="accent6"/>
+                        </a:fillRef>
+                        <a:effectRef idx="2">
+                          <a:schemeClr val="accent6"/>
+                        </a:effectRef>
+                        <a:fontRef idx="minor">
+                          <a:schemeClr val="tx1"/>
+                        </a:fontRef>
+                      </wps:style>
+                      <wps:bodyPr rot="0" spcFirstLastPara="0" vertOverflow="overflow" horzOverflow="overflow" vert="horz" wrap="square" lIns="91440" tIns="45720" rIns="91440" bIns="45720" numCol="1" spcCol="0" rtlCol="0" fromWordArt="0" anchor="ctr" anchorCtr="0" forceAA="0" compatLnSpc="1">
+                        <a:prstTxWarp prst="textNoShape">
+                          <a:avLst/>
+                        </a:prstTxWarp>
+                        <a:noAutofit/>
+                      </wps:bodyPr>
+                    </wps:wsp>
+                  </a:graphicData>
+                </a:graphic>
+              </wp:anchor>
+            </w:drawing>
+          </mc:Choice>
+          <mc:Fallback>
+            <w:pict>
+              <v:shape w14:anchorId="79D4750D" id="Forma libre: forma 51" o:spid="_x0000_s1026" style="position:absolute;margin-left:57.55pt;margin-top:20.9pt;width:640.8pt;height:167.45pt;z-index:251738112;visibility:visible;mso-wrap-style:square;mso-wrap-distance-left:9pt;mso-wrap-distance-top:0;mso-wrap-distance-right:9pt;mso-wrap-distance-bottom:0;mso-position-horizontal:absolute;mso-position-horizontal-relative:text;mso-position-vertical:absolute;mso-position-vertical-relative:text;v-text-anchor:middle" coordsize="8138160,2126816" o:gfxdata="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" path="m7818120,r320040,571500l8138160,571500c7848600,810260,7757160,1757680,6400800,2004060,5044440,2250440,,2049780,,2049780r,e" filled="f" strokecolor="#70ad47 [3209]" strokeweight="1.5pt">
+                <v:stroke endarrow="open" joinstyle="miter"/>
+                <v:path arrowok="t" o:connecttype="custom" o:connectlocs="7818120,0;8138160,571500;8138160,571500;6400800,2004060;0,2049780;0,2049780" o:connectangles="0,0,0,0,0,0"/>
+              </v:shape>
+            </w:pict>
+          </mc:Fallback>
+        </mc:AlternateContent>
+      </w:r>
+      <w:r>
+        <w:rPr>
+          <w:noProof/>
+        </w:rPr>
+        <mc:AlternateContent>
+          <mc:Choice Requires="wps">
+            <w:drawing>
+              <wp:anchor distT="0" distB="0" distL="114300" distR="114300" simplePos="0" relativeHeight="251705344" behindDoc="0" locked="0" layoutInCell="1" allowOverlap="1" wp14:anchorId="64FF6184" wp14:editId="333B4A5A">
                 <wp:simplePos x="0" y="0"/>
                 <wp:positionH relativeFrom="column">
                   <wp:posOffset>60325</wp:posOffset>
@@ -1058,7 +1193,7 @@
           </mc:Choice>
           <mc:Fallback>
             <w:pict>
-              <v:shape w14:anchorId="4E4923BD" id="Conector recto de flecha 24" o:spid="_x0000_s1026" type="#_x0000_t32" style="position:absolute;margin-left:4.75pt;margin-top:5.3pt;width:77.4pt;height:141pt;flip:y;z-index:251705344;visibility:visible;mso-wrap-style:square;mso-wrap-distance-left:9pt;mso-wrap-distance-top:0;mso-wrap-distance-right:9pt;mso-wrap-distance-bottom:0;mso-position-horizontal:absolute;mso-position-horizontal-relative:text;mso-position-vertical:absolute;mso-position-vertical-relative:text" o:gfxdata="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" strokecolor="#70ad47 [3209]" strokeweight=".5pt">
+              <v:shape w14:anchorId="50EBE861" id="Conector recto de flecha 24" o:spid="_x0000_s1026" type="#_x0000_t32" style="position:absolute;margin-left:4.75pt;margin-top:5.3pt;width:77.4pt;height:141pt;flip:y;z-index:251705344;visibility:visible;mso-wrap-style:square;mso-wrap-distance-left:9pt;mso-wrap-distance-top:0;mso-wrap-distance-right:9pt;mso-wrap-distance-bottom:0;mso-position-horizontal:absolute;mso-position-horizontal-relative:text;mso-position-vertical:absolute;mso-position-vertical-relative:text" o:gfxdata="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" strokecolor="#70ad47 [3209]" strokeweight=".5pt">
                 <v:stroke endarrow="block" joinstyle="miter"/>
               </v:shape>
             </w:pict>
@@ -1073,10 +1208,148 @@
       <w:bookmarkStart w:id="0" w:name="_GoBack"/>
       <w:bookmarkEnd w:id="0"/>
       <w:r>
+        <w:rPr>
+          <w:noProof/>
+        </w:rPr>
         <mc:AlternateContent>
           <mc:Choice Requires="wps">
             <w:drawing>
-              <wp:anchor distT="0" distB="0" distL="114300" distR="114300" simplePos="0" relativeHeight="251731968" behindDoc="0" locked="0" layoutInCell="1" allowOverlap="1" wp14:anchorId="5527DF07" wp14:editId="323DDE51">
+              <wp:anchor distT="0" distB="0" distL="114300" distR="114300" simplePos="0" relativeHeight="251739136" behindDoc="0" locked="0" layoutInCell="1" allowOverlap="1" wp14:anchorId="5BEDC1F6" wp14:editId="68FE1E89">
+                <wp:simplePos x="0" y="0"/>
+                <wp:positionH relativeFrom="column">
+                  <wp:posOffset>700405</wp:posOffset>
+                </wp:positionH>
+                <wp:positionV relativeFrom="paragraph">
+                  <wp:posOffset>1816100</wp:posOffset>
+                </wp:positionV>
+                <wp:extent cx="8814435" cy="1242060"/>
+                <wp:effectExtent l="19050" t="76200" r="24765" b="15240"/>
+                <wp:wrapNone/>
+                <wp:docPr id="55" name="Forma libre: forma 55"/>
+                <wp:cNvGraphicFramePr/>
+                <a:graphic xmlns:a="http://schemas.openxmlformats.org/drawingml/2006/main">
+                  <a:graphicData uri="http://schemas.microsoft.com/office/word/2010/wordprocessingShape">
+                    <wps:wsp>
+                      <wps:cNvSpPr/>
+                      <wps:spPr>
+                        <a:xfrm>
+                          <a:off x="0" y="0"/>
+                          <a:ext cx="8814435" cy="1242060"/>
+                        </a:xfrm>
+                        <a:custGeom>
+                          <a:avLst/>
+                          <a:gdLst>
+                            <a:gd name="connsiteX0" fmla="*/ 9136380 w 10041497"/>
+                            <a:gd name="connsiteY0" fmla="*/ 1333500 h 1333500"/>
+                            <a:gd name="connsiteX1" fmla="*/ 9471660 w 10041497"/>
+                            <a:gd name="connsiteY1" fmla="*/ 1143000 h 1333500"/>
+                            <a:gd name="connsiteX2" fmla="*/ 9403080 w 10041497"/>
+                            <a:gd name="connsiteY2" fmla="*/ 822960 h 1333500"/>
+                            <a:gd name="connsiteX3" fmla="*/ 1242060 w 10041497"/>
+                            <a:gd name="connsiteY3" fmla="*/ 106680 h 1333500"/>
+                            <a:gd name="connsiteX4" fmla="*/ 0 w 10041497"/>
+                            <a:gd name="connsiteY4" fmla="*/ 0 h 1333500"/>
+                          </a:gdLst>
+                          <a:ahLst/>
+                          <a:cxnLst>
+                            <a:cxn ang="0">
+                              <a:pos x="connsiteX0" y="connsiteY0"/>
+                            </a:cxn>
+                            <a:cxn ang="0">
+                              <a:pos x="connsiteX1" y="connsiteY1"/>
+                            </a:cxn>
+                            <a:cxn ang="0">
+                              <a:pos x="connsiteX2" y="connsiteY2"/>
+                            </a:cxn>
+                            <a:cxn ang="0">
+                              <a:pos x="connsiteX3" y="connsiteY3"/>
+                            </a:cxn>
+                            <a:cxn ang="0">
+                              <a:pos x="connsiteX4" y="connsiteY4"/>
+                            </a:cxn>
+                          </a:cxnLst>
+                          <a:rect l="l" t="t" r="r" b="b"/>
+                          <a:pathLst>
+                            <a:path w="10041497" h="1333500">
+                              <a:moveTo>
+                                <a:pt x="9136380" y="1333500"/>
+                              </a:moveTo>
+                              <a:cubicBezTo>
+                                <a:pt x="9281795" y="1280795"/>
+                                <a:pt x="9427210" y="1228090"/>
+                                <a:pt x="9471660" y="1143000"/>
+                              </a:cubicBezTo>
+                              <a:cubicBezTo>
+                                <a:pt x="9516110" y="1057910"/>
+                                <a:pt x="10774680" y="995680"/>
+                                <a:pt x="9403080" y="822960"/>
+                              </a:cubicBezTo>
+                              <a:cubicBezTo>
+                                <a:pt x="8031480" y="650240"/>
+                                <a:pt x="1242060" y="106680"/>
+                                <a:pt x="1242060" y="106680"/>
+                              </a:cubicBezTo>
+                              <a:lnTo>
+                                <a:pt x="0" y="0"/>
+                              </a:lnTo>
+                            </a:path>
+                          </a:pathLst>
+                        </a:custGeom>
+                        <a:ln>
+                          <a:headEnd type="none" w="med" len="med"/>
+                          <a:tailEnd type="arrow" w="med" len="med"/>
+                        </a:ln>
+                      </wps:spPr>
+                      <wps:style>
+                        <a:lnRef idx="3">
+                          <a:schemeClr val="accent5"/>
+                        </a:lnRef>
+                        <a:fillRef idx="0">
+                          <a:schemeClr val="accent5"/>
+                        </a:fillRef>
+                        <a:effectRef idx="2">
+                          <a:schemeClr val="accent5"/>
+                        </a:effectRef>
+                        <a:fontRef idx="minor">
+                          <a:schemeClr val="tx1"/>
+                        </a:fontRef>
+                      </wps:style>
+                      <wps:bodyPr rot="0" spcFirstLastPara="0" vertOverflow="overflow" horzOverflow="overflow" vert="horz" wrap="square" lIns="91440" tIns="45720" rIns="91440" bIns="45720" numCol="1" spcCol="0" rtlCol="0" fromWordArt="0" anchor="ctr" anchorCtr="0" forceAA="0" compatLnSpc="1">
+                        <a:prstTxWarp prst="textNoShape">
+                          <a:avLst/>
+                        </a:prstTxWarp>
+                        <a:noAutofit/>
+                      </wps:bodyPr>
+                    </wps:wsp>
+                  </a:graphicData>
+                </a:graphic>
+                <wp14:sizeRelH relativeFrom="margin">
+                  <wp14:pctWidth>0</wp14:pctWidth>
+                </wp14:sizeRelH>
+                <wp14:sizeRelV relativeFrom="margin">
+                  <wp14:pctHeight>0</wp14:pctHeight>
+                </wp14:sizeRelV>
+              </wp:anchor>
+            </w:drawing>
+          </mc:Choice>
+          <mc:Fallback>
+            <w:pict>
+              <v:shape w14:anchorId="0BA811A2" id="Forma libre: forma 55" o:spid="_x0000_s1026" style="position:absolute;margin-left:55.15pt;margin-top:143pt;width:694.05pt;height:97.8pt;z-index:251739136;visibility:visible;mso-wrap-style:square;mso-width-percent:0;mso-height-percent:0;mso-wrap-distance-left:9pt;mso-wrap-distance-top:0;mso-wrap-distance-right:9pt;mso-wrap-distance-bottom:0;mso-position-horizontal:absolute;mso-position-horizontal-relative:text;mso-position-vertical:absolute;mso-position-vertical-relative:text;mso-width-percent:0;mso-height-percent:0;mso-width-relative:margin;mso-height-relative:margin;v-text-anchor:middle" coordsize="10041497,1333500" o:gfxdata="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" path="m9136380,1333500v145415,-52705,290830,-105410,335280,-190500c9516110,1057910,10774680,995680,9403080,822960,8031480,650240,1242060,106680,1242060,106680l,e" filled="f" strokecolor="#5b9bd5 [3208]" strokeweight="1.5pt">
+                <v:stroke endarrow="open" joinstyle="miter"/>
+                <v:path arrowok="t" o:connecttype="custom" o:connectlocs="8019922,1242060;8314232,1064623;8254032,766528;1090281,99365;0,0" o:connectangles="0,0,0,0,0"/>
+              </v:shape>
+            </w:pict>
+          </mc:Fallback>
+        </mc:AlternateContent>
+      </w:r>
+      <w:r>
+        <w:rPr>
+          <w:noProof/>
+        </w:rPr>
+        <mc:AlternateContent>
+          <mc:Choice Requires="wps">
+            <w:drawing>
+              <wp:anchor distT="0" distB="0" distL="114300" distR="114300" simplePos="0" relativeHeight="251731968" behindDoc="0" locked="0" layoutInCell="1" allowOverlap="1" wp14:anchorId="5527DF07" wp14:editId="05588706">
                 <wp:simplePos x="0" y="0"/>
                 <wp:positionH relativeFrom="column">
                   <wp:posOffset>91440</wp:posOffset>
@@ -1134,7 +1407,7 @@
           </mc:Choice>
           <mc:Fallback>
             <w:pict>
-              <v:shape w14:anchorId="7CBB4DBE" id="Conector recto de flecha 40" o:spid="_x0000_s1026" type="#_x0000_t32" style="position:absolute;margin-left:7.2pt;margin-top:231.65pt;width:206.4pt;height:76.2pt;z-index:251731968;visibility:visible;mso-wrap-style:square;mso-width-percent:0;mso-height-percent:0;mso-wrap-distance-left:9pt;mso-wrap-distance-top:0;mso-wrap-distance-right:9pt;mso-wrap-distance-bottom:0;mso-position-horizontal:absolute;mso-position-horizontal-relative:text;mso-position-vertical:absolute;mso-position-vertical-relative:text;mso-width-percent:0;mso-height-percent:0;mso-width-relative:margin;mso-height-relative:margin" o:gfxdata="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" filled="t" fillcolor="white [3201]" strokecolor="#5b9bd5 [3208]" strokeweight="1pt">
+              <v:shape w14:anchorId="22AF1300" id="Conector recto de flecha 40" o:spid="_x0000_s1026" type="#_x0000_t32" style="position:absolute;margin-left:7.2pt;margin-top:231.65pt;width:206.4pt;height:76.2pt;z-index:251731968;visibility:visible;mso-wrap-style:square;mso-width-percent:0;mso-height-percent:0;mso-wrap-distance-left:9pt;mso-wrap-distance-top:0;mso-wrap-distance-right:9pt;mso-wrap-distance-bottom:0;mso-position-horizontal:absolute;mso-position-horizontal-relative:text;mso-position-vertical:absolute;mso-position-vertical-relative:text;mso-width-percent:0;mso-height-percent:0;mso-width-relative:margin;mso-height-relative:margin" o:gfxdata="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" filled="t" fillcolor="white [3201]" strokecolor="#5b9bd5 [3208]" strokeweight="1pt">
                 <v:stroke endarrow="block" joinstyle="miter"/>
               </v:shape>
             </w:pict>
@@ -1142,6 +1415,9 @@
         </mc:AlternateContent>
       </w:r>
       <w:r>
+        <w:rPr>
+          <w:noProof/>
+        </w:rPr>
         <mc:AlternateContent>
           <mc:Choice Requires="wps">
             <w:drawing>
@@ -1211,10 +1487,13 @@
         </mc:AlternateContent>
       </w:r>
       <w:r>
+        <w:rPr>
+          <w:noProof/>
+        </w:rPr>
         <mc:AlternateContent>
           <mc:Choice Requires="wps">
             <w:drawing>
-              <wp:anchor distT="0" distB="0" distL="114300" distR="114300" simplePos="0" relativeHeight="251734016" behindDoc="0" locked="0" layoutInCell="1" allowOverlap="1" wp14:anchorId="6BCF8EE6" wp14:editId="6718DD11">
+              <wp:anchor distT="0" distB="0" distL="114300" distR="114300" simplePos="0" relativeHeight="251734016" behindDoc="0" locked="0" layoutInCell="1" allowOverlap="1" wp14:anchorId="6BCF8EE6" wp14:editId="2D03C4DE">
                 <wp:simplePos x="0" y="0"/>
                 <wp:positionH relativeFrom="column">
                   <wp:posOffset>-464820</wp:posOffset>
@@ -1241,17 +1520,17 @@
                         </a:prstGeom>
                       </wps:spPr>
                       <wps:style>
-                        <a:lnRef idx="2">
-                          <a:schemeClr val="accent5"/>
+                        <a:lnRef idx="3">
+                          <a:schemeClr val="lt1"/>
                         </a:lnRef>
                         <a:fillRef idx="1">
-                          <a:schemeClr val="lt1"/>
+                          <a:schemeClr val="accent2"/>
                         </a:fillRef>
-                        <a:effectRef idx="0">
-                          <a:schemeClr val="accent5"/>
+                        <a:effectRef idx="1">
+                          <a:schemeClr val="accent2"/>
                         </a:effectRef>
                         <a:fontRef idx="minor">
-                          <a:schemeClr val="dk1"/>
+                          <a:schemeClr val="lt1"/>
                         </a:fontRef>
                       </wps:style>
                       <wps:txbx>
@@ -1283,7 +1562,7 @@
           </mc:Choice>
           <mc:Fallback>
             <w:pict>
-              <v:roundrect w14:anchorId="6BCF8EE6" id="Rectángulo: esquinas redondeadas 42" o:spid="_x0000_s1032" style="position:absolute;left:0;text-align:left;margin-left:-36.6pt;margin-top:198.65pt;width:77.4pt;height:49.8pt;z-index:251734016;visibility:visible;mso-wrap-style:square;mso-height-percent:0;mso-wrap-distance-left:9pt;mso-wrap-distance-top:0;mso-wrap-distance-right:9pt;mso-wrap-distance-bottom:0;mso-position-horizontal:absolute;mso-position-horizontal-relative:text;mso-position-vertical:absolute;mso-position-vertical-relative:text;mso-height-percent:0;mso-height-relative:margin;v-text-anchor:middle" arcsize="10923f" o:gfxdata="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" fillcolor="white [3201]" strokecolor="#5b9bd5 [3208]" strokeweight="1pt">
+              <v:roundrect w14:anchorId="6BCF8EE6" id="Rectángulo: esquinas redondeadas 42" o:spid="_x0000_s1032" style="position:absolute;left:0;text-align:left;margin-left:-36.6pt;margin-top:198.65pt;width:77.4pt;height:49.8pt;z-index:251734016;visibility:visible;mso-wrap-style:square;mso-height-percent:0;mso-wrap-distance-left:9pt;mso-wrap-distance-top:0;mso-wrap-distance-right:9pt;mso-wrap-distance-bottom:0;mso-position-horizontal:absolute;mso-position-horizontal-relative:text;mso-position-vertical:absolute;mso-position-vertical-relative:text;mso-height-percent:0;mso-height-relative:margin;v-text-anchor:middle" arcsize="10923f" o:gfxdata="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" fillcolor="#ed7d31 [3205]" strokecolor="white [3201]" strokeweight="1.5pt">
                 <v:stroke joinstyle="miter"/>
                 <v:textbox>
                   <w:txbxContent>
@@ -1303,10 +1582,13 @@
         </mc:AlternateContent>
       </w:r>
       <w:r>
+        <w:rPr>
+          <w:noProof/>
+        </w:rPr>
         <mc:AlternateContent>
           <mc:Choice Requires="wps">
             <w:drawing>
-              <wp:anchor distT="0" distB="0" distL="114300" distR="114300" simplePos="0" relativeHeight="251735040" behindDoc="0" locked="0" layoutInCell="1" allowOverlap="1" wp14:anchorId="5854FA73" wp14:editId="3FE5C771">
+              <wp:anchor distT="0" distB="0" distL="114300" distR="114300" simplePos="0" relativeHeight="251735040" behindDoc="0" locked="0" layoutInCell="1" allowOverlap="1" wp14:anchorId="5854FA73" wp14:editId="26DB800B">
                 <wp:simplePos x="0" y="0"/>
                 <wp:positionH relativeFrom="column">
                   <wp:posOffset>-586740</wp:posOffset>
@@ -1333,14 +1615,14 @@
                         </a:prstGeom>
                       </wps:spPr>
                       <wps:style>
-                        <a:lnRef idx="2">
-                          <a:schemeClr val="accent5"/>
+                        <a:lnRef idx="1">
+                          <a:schemeClr val="accent4"/>
                         </a:lnRef>
-                        <a:fillRef idx="1">
-                          <a:schemeClr val="lt1"/>
+                        <a:fillRef idx="2">
+                          <a:schemeClr val="accent4"/>
                         </a:fillRef>
-                        <a:effectRef idx="0">
-                          <a:schemeClr val="accent5"/>
+                        <a:effectRef idx="1">
+                          <a:schemeClr val="accent4"/>
                         </a:effectRef>
                         <a:fontRef idx="minor">
                           <a:schemeClr val="dk1"/>
@@ -1375,7 +1657,10 @@
           </mc:Choice>
           <mc:Fallback>
             <w:pict>
-              <v:roundrect w14:anchorId="5854FA73" id="Rectángulo: esquinas redondeadas 43" o:spid="_x0000_s1033" style="position:absolute;left:0;text-align:left;margin-left:-46.2pt;margin-top:279.05pt;width:77.4pt;height:49.8pt;z-index:251735040;visibility:visible;mso-wrap-style:square;mso-height-percent:0;mso-wrap-distance-left:9pt;mso-wrap-distance-top:0;mso-wrap-distance-right:9pt;mso-wrap-distance-bottom:0;mso-position-horizontal:absolute;mso-position-horizontal-relative:text;mso-position-vertical:absolute;mso-position-vertical-relative:text;mso-height-percent:0;mso-height-relative:margin;v-text-anchor:middle" arcsize="10923f" o:gfxdata="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" fillcolor="white [3201]" strokecolor="#5b9bd5 [3208]" strokeweight="1pt">
+              <v:roundrect w14:anchorId="5854FA73" id="Rectángulo: esquinas redondeadas 43" o:spid="_x0000_s1033" style="position:absolute;left:0;text-align:left;margin-left:-46.2pt;margin-top:279.05pt;width:77.4pt;height:49.8pt;z-index:251735040;visibility:visible;mso-wrap-style:square;mso-height-percent:0;mso-wrap-distance-left:9pt;mso-wrap-distance-top:0;mso-wrap-distance-right:9pt;mso-wrap-distance-bottom:0;mso-position-horizontal:absolute;mso-position-horizontal-relative:text;mso-position-vertical:absolute;mso-position-vertical-relative:text;mso-height-percent:0;mso-height-relative:margin;v-text-anchor:middle" arcsize="10923f" o:gfxdata="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" fillcolor="#ffd555 [2167]" strokecolor="#ffc000 [3207]" strokeweight=".5pt">
+                <v:fill color2="#ffcc31 [2615]" rotate="t" colors="0 #ffdd9c;.5 #ffd78e;1 #ffd479" focus="100%" type="gradient">
+                  <o:fill v:ext="view" type="gradientUnscaled"/>
+                </v:fill>
                 <v:stroke joinstyle="miter"/>
                 <v:textbox>
                   <w:txbxContent>
@@ -1395,6 +1680,9 @@
         </mc:AlternateContent>
       </w:r>
       <w:r>
+        <w:rPr>
+          <w:noProof/>
+        </w:rPr>
         <mc:AlternateContent>
           <mc:Choice Requires="wps">
             <w:drawing>
@@ -1458,6 +1746,9 @@
         </mc:AlternateContent>
       </w:r>
       <w:r>
+        <w:rPr>
+          <w:noProof/>
+        </w:rPr>
         <mc:AlternateContent>
           <mc:Choice Requires="wps">
             <w:drawing>
@@ -1671,7 +1962,7 @@
         <mc:AlternateContent>
           <mc:Choice Requires="wps">
             <w:drawing>
-              <wp:anchor distT="0" distB="0" distL="114300" distR="114300" simplePos="0" relativeHeight="251726848" behindDoc="0" locked="0" layoutInCell="1" allowOverlap="1" wp14:anchorId="1DAD6287" wp14:editId="799B79BC">
+              <wp:anchor distT="0" distB="0" distL="114300" distR="114300" simplePos="0" relativeHeight="251726848" behindDoc="0" locked="0" layoutInCell="1" allowOverlap="1" wp14:anchorId="1DAD6287" wp14:editId="4F711D09">
                 <wp:simplePos x="0" y="0"/>
                 <wp:positionH relativeFrom="column">
                   <wp:posOffset>-556895</wp:posOffset>
@@ -1698,14 +1989,14 @@
                         </a:prstGeom>
                       </wps:spPr>
                       <wps:style>
-                        <a:lnRef idx="2">
-                          <a:schemeClr val="accent6"/>
+                        <a:lnRef idx="1">
+                          <a:schemeClr val="accent4"/>
                         </a:lnRef>
-                        <a:fillRef idx="1">
-                          <a:schemeClr val="lt1"/>
+                        <a:fillRef idx="2">
+                          <a:schemeClr val="accent4"/>
                         </a:fillRef>
-                        <a:effectRef idx="0">
-                          <a:schemeClr val="accent6"/>
+                        <a:effectRef idx="1">
+                          <a:schemeClr val="accent4"/>
                         </a:effectRef>
                         <a:fontRef idx="minor">
                           <a:schemeClr val="dk1"/>
@@ -1740,7 +2031,10 @@
           </mc:Choice>
           <mc:Fallback>
             <w:pict>
-              <v:roundrect w14:anchorId="1DAD6287" id="Rectángulo: esquinas redondeadas 10" o:spid="_x0000_s1034" style="position:absolute;left:0;text-align:left;margin-left:-43.85pt;margin-top:11.6pt;width:77.4pt;height:49.8pt;z-index:251726848;visibility:visible;mso-wrap-style:square;mso-height-percent:0;mso-wrap-distance-left:9pt;mso-wrap-distance-top:0;mso-wrap-distance-right:9pt;mso-wrap-distance-bottom:0;mso-position-horizontal:absolute;mso-position-horizontal-relative:text;mso-position-vertical:absolute;mso-position-vertical-relative:text;mso-height-percent:0;mso-height-relative:margin;v-text-anchor:middle" arcsize="10923f" o:gfxdata="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" fillcolor="white [3201]" strokecolor="#70ad47 [3209]" strokeweight="1pt">
+              <v:roundrect w14:anchorId="1DAD6287" id="Rectángulo: esquinas redondeadas 10" o:spid="_x0000_s1034" style="position:absolute;left:0;text-align:left;margin-left:-43.85pt;margin-top:11.6pt;width:77.4pt;height:49.8pt;z-index:251726848;visibility:visible;mso-wrap-style:square;mso-height-percent:0;mso-wrap-distance-left:9pt;mso-wrap-distance-top:0;mso-wrap-distance-right:9pt;mso-wrap-distance-bottom:0;mso-position-horizontal:absolute;mso-position-horizontal-relative:text;mso-position-vertical:absolute;mso-position-vertical-relative:text;mso-height-percent:0;mso-height-relative:margin;v-text-anchor:middle" arcsize="10923f" o:gfxdata="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" fillcolor="#ffd555 [2167]" strokecolor="#ffc000 [3207]" strokeweight=".5pt">
+                <v:fill color2="#ffcc31 [2615]" rotate="t" colors="0 #ffdd9c;.5 #ffd78e;1 #ffd479" focus="100%" type="gradient">
+                  <o:fill v:ext="view" type="gradientUnscaled"/>
+                </v:fill>
                 <v:stroke joinstyle="miter"/>
                 <v:textbox>
                   <w:txbxContent>
@@ -4373,7 +4667,7 @@
 </file>
 
 <file path=customXml/itemProps1.xml><?xml version="1.0" encoding="utf-8"?>
-<ds:datastoreItem xmlns:ds="http://schemas.openxmlformats.org/officeDocument/2006/customXml" ds:itemID="{DDCE97EB-BCFA-4BB1-8275-4823A9AA88BA}">
+<ds:datastoreItem xmlns:ds="http://schemas.openxmlformats.org/officeDocument/2006/customXml" ds:itemID="{0BF10E2B-A19C-4BC1-9D95-FD4081EE17DC}">
   <ds:schemaRefs>
     <ds:schemaRef ds:uri="http://schemas.openxmlformats.org/officeDocument/2006/bibliography"/>
   </ds:schemaRefs>
